--- a/docs/Dokumentation Projekt Cocktail- Maschine.docx
+++ b/docs/Dokumentation Projekt Cocktail- Maschine.docx
@@ -277,9 +277,26 @@
             <w:szCs w:val="32"/>
             <w:u w:val="none"/>
           </w:rPr>
-          <w:t xml:space="preserve">Tobias </w:t>
-        </w:r>
-        <w:proofErr w:type="spellStart"/>
+          <w:t>Tobias Swaczyna</w:t>
+        </w:r>
+      </w:hyperlink>
+      <w:r>
+        <w:rPr>
+          <w:sz w:val="32"/>
+          <w:szCs w:val="32"/>
+        </w:rPr>
+        <w:t>, Matrikelnummer 3007376</w:t>
+      </w:r>
+    </w:p>
+    <w:p>
+      <w:pPr>
+        <w:jc w:val="center"/>
+        <w:rPr>
+          <w:sz w:val="32"/>
+          <w:szCs w:val="32"/>
+        </w:rPr>
+      </w:pPr>
+      <w:hyperlink r:id="rId10">
         <w:r>
           <w:rPr>
             <w:rStyle w:val="Hyperlink"/>
@@ -288,48 +305,7 @@
             <w:szCs w:val="32"/>
             <w:u w:val="none"/>
           </w:rPr>
-          <w:t>Swaczyna</w:t>
-        </w:r>
-        <w:proofErr w:type="spellEnd"/>
-      </w:hyperlink>
-      <w:r>
-        <w:rPr>
-          <w:sz w:val="32"/>
-          <w:szCs w:val="32"/>
-        </w:rPr>
-        <w:t>, Matrikelnummer 3007376</w:t>
-      </w:r>
-    </w:p>
-    <w:p>
-      <w:pPr>
-        <w:jc w:val="center"/>
-        <w:rPr>
-          <w:sz w:val="32"/>
-          <w:szCs w:val="32"/>
-        </w:rPr>
-      </w:pPr>
-      <w:hyperlink r:id="rId10">
-        <w:proofErr w:type="spellStart"/>
-        <w:r>
-          <w:rPr>
-            <w:rStyle w:val="Hyperlink"/>
-            <w:color w:val="auto"/>
-            <w:sz w:val="32"/>
-            <w:szCs w:val="32"/>
-            <w:u w:val="none"/>
-          </w:rPr>
-          <w:t>Simon_Norbert</w:t>
-        </w:r>
-        <w:proofErr w:type="spellEnd"/>
-        <w:r>
-          <w:rPr>
-            <w:rStyle w:val="Hyperlink"/>
-            <w:color w:val="auto"/>
-            <w:sz w:val="32"/>
-            <w:szCs w:val="32"/>
-            <w:u w:val="none"/>
-          </w:rPr>
-          <w:t>-Ludger Schulz</w:t>
+          <w:t>Simon_Norbert-Ludger Schulz</w:t>
         </w:r>
       </w:hyperlink>
       <w:r>
@@ -382,7 +358,6 @@
         </w:rPr>
         <w:tab/>
       </w:r>
-      <w:proofErr w:type="spellStart"/>
       <w:r>
         <w:rPr>
           <w:rFonts w:asciiTheme="minorHAnsi" w:hAnsiTheme="minorHAnsi" w:cstheme="minorHAnsi"/>
@@ -407,7 +382,6 @@
         </w:rPr>
         <w:t>e</w:t>
       </w:r>
-      <w:proofErr w:type="spellEnd"/>
       <w:r>
         <w:rPr>
           <w:rFonts w:asciiTheme="minorHAnsi" w:hAnsiTheme="minorHAnsi" w:cstheme="minorHAnsi"/>
@@ -496,7 +470,7 @@
         </w:rPr>
         <w:fldChar w:fldCharType="separate"/>
       </w:r>
-      <w:hyperlink w:anchor="_Toc188807058" w:history="1">
+      <w:hyperlink w:anchor="_Toc199844795" w:history="1">
         <w:r>
           <w:rPr>
             <w:rStyle w:val="Hyperlink"/>
@@ -544,7 +518,7 @@
             <w:noProof/>
             <w:webHidden/>
           </w:rPr>
-          <w:instrText xml:space="preserve"> PAGEREF _Toc188807058 \h </w:instrText>
+          <w:instrText xml:space="preserve"> PAGEREF _Toc199844795 \h </w:instrText>
         </w:r>
         <w:r>
           <w:rPr>
@@ -564,7 +538,7 @@
             <w:noProof/>
             <w:webHidden/>
           </w:rPr>
-          <w:t>10</w:t>
+          <w:t>9</w:t>
         </w:r>
         <w:r>
           <w:rPr>
@@ -588,7 +562,7 @@
           <w14:ligatures w14:val="standardContextual"/>
         </w:rPr>
       </w:pPr>
-      <w:hyperlink w:anchor="_Toc188807059" w:history="1">
+      <w:hyperlink w:anchor="_Toc199844796" w:history="1">
         <w:r>
           <w:rPr>
             <w:rStyle w:val="Hyperlink"/>
@@ -636,7 +610,7 @@
             <w:noProof/>
             <w:webHidden/>
           </w:rPr>
-          <w:instrText xml:space="preserve"> PAGEREF _Toc188807059 \h </w:instrText>
+          <w:instrText xml:space="preserve"> PAGEREF _Toc199844796 \h </w:instrText>
         </w:r>
         <w:r>
           <w:rPr>
@@ -656,7 +630,7 @@
             <w:noProof/>
             <w:webHidden/>
           </w:rPr>
-          <w:t>11</w:t>
+          <w:t>9</w:t>
         </w:r>
         <w:r>
           <w:rPr>
@@ -680,7 +654,7 @@
           <w14:ligatures w14:val="standardContextual"/>
         </w:rPr>
       </w:pPr>
-      <w:hyperlink w:anchor="_Toc188807060" w:history="1">
+      <w:hyperlink w:anchor="_Toc199844797" w:history="1">
         <w:r>
           <w:rPr>
             <w:rStyle w:val="Hyperlink"/>
@@ -728,7 +702,7 @@
             <w:noProof/>
             <w:webHidden/>
           </w:rPr>
-          <w:instrText xml:space="preserve"> PAGEREF _Toc188807060 \h </w:instrText>
+          <w:instrText xml:space="preserve"> PAGEREF _Toc199844797 \h </w:instrText>
         </w:r>
         <w:r>
           <w:rPr>
@@ -748,7 +722,7 @@
             <w:noProof/>
             <w:webHidden/>
           </w:rPr>
-          <w:t>12</w:t>
+          <w:t>10</w:t>
         </w:r>
         <w:r>
           <w:rPr>
@@ -761,7 +735,7 @@
     </w:p>
     <w:p>
       <w:pPr>
-        <w:pStyle w:val="Verzeichnis2"/>
+        <w:pStyle w:val="Verzeichnis1"/>
         <w:rPr>
           <w:rFonts w:eastAsiaTheme="minorEastAsia"/>
           <w:noProof/>
@@ -772,14 +746,14 @@
           <w14:ligatures w14:val="standardContextual"/>
         </w:rPr>
       </w:pPr>
-      <w:hyperlink w:anchor="_Toc188807061" w:history="1">
+      <w:hyperlink w:anchor="_Toc199844798" w:history="1">
         <w:r>
           <w:rPr>
             <w:rStyle w:val="Hyperlink"/>
             <w:rFonts w:cstheme="minorHAnsi"/>
             <w:noProof/>
           </w:rPr>
-          <w:t>3.1</w:t>
+          <w:t>4</w:t>
         </w:r>
         <w:r>
           <w:rPr>
@@ -799,7 +773,7 @@
             <w:rFonts w:cstheme="minorHAnsi"/>
             <w:noProof/>
           </w:rPr>
-          <w:t>Auswahlverfahren und Vorstellung verschiedener Projekte</w:t>
+          <w:t>Konzipieren</w:t>
         </w:r>
         <w:r>
           <w:rPr>
@@ -820,7 +794,7 @@
             <w:noProof/>
             <w:webHidden/>
           </w:rPr>
-          <w:instrText xml:space="preserve"> PAGEREF _Toc188807061 \h </w:instrText>
+          <w:instrText xml:space="preserve"> PAGEREF _Toc199844798 \h </w:instrText>
         </w:r>
         <w:r>
           <w:rPr>
@@ -840,7 +814,7 @@
             <w:noProof/>
             <w:webHidden/>
           </w:rPr>
-          <w:t>12</w:t>
+          <w:t>10</w:t>
         </w:r>
         <w:r>
           <w:rPr>
@@ -853,7 +827,7 @@
     </w:p>
     <w:p>
       <w:pPr>
-        <w:pStyle w:val="Verzeichnis2"/>
+        <w:pStyle w:val="Verzeichnis1"/>
         <w:rPr>
           <w:rFonts w:eastAsiaTheme="minorEastAsia"/>
           <w:noProof/>
@@ -864,14 +838,14 @@
           <w14:ligatures w14:val="standardContextual"/>
         </w:rPr>
       </w:pPr>
-      <w:hyperlink w:anchor="_Toc188807062" w:history="1">
+      <w:hyperlink w:anchor="_Toc199844799" w:history="1">
         <w:r>
           <w:rPr>
             <w:rStyle w:val="Hyperlink"/>
-            <w:rFonts w:cstheme="minorHAnsi"/>
-            <w:noProof/>
-          </w:rPr>
-          <w:t>3.2</w:t>
+            <w:rFonts w:eastAsia="Calibri" w:cstheme="minorHAnsi"/>
+            <w:noProof/>
+          </w:rPr>
+          <w:t>5</w:t>
         </w:r>
         <w:r>
           <w:rPr>
@@ -891,7 +865,7 @@
             <w:rFonts w:cstheme="minorHAnsi"/>
             <w:noProof/>
           </w:rPr>
-          <w:t>Gewähltes Projekt und Begründung der Entscheidung</w:t>
+          <w:t>Entwerfen</w:t>
         </w:r>
         <w:r>
           <w:rPr>
@@ -912,7 +886,7 @@
             <w:noProof/>
             <w:webHidden/>
           </w:rPr>
-          <w:instrText xml:space="preserve"> PAGEREF _Toc188807062 \h </w:instrText>
+          <w:instrText xml:space="preserve"> PAGEREF _Toc199844799 \h </w:instrText>
         </w:r>
         <w:r>
           <w:rPr>
@@ -932,7 +906,7 @@
             <w:noProof/>
             <w:webHidden/>
           </w:rPr>
-          <w:t>13</w:t>
+          <w:t>10</w:t>
         </w:r>
         <w:r>
           <w:rPr>
@@ -945,7 +919,7 @@
     </w:p>
     <w:p>
       <w:pPr>
-        <w:pStyle w:val="Verzeichnis2"/>
+        <w:pStyle w:val="Verzeichnis1"/>
         <w:rPr>
           <w:rFonts w:eastAsiaTheme="minorEastAsia"/>
           <w:noProof/>
@@ -956,14 +930,14 @@
           <w14:ligatures w14:val="standardContextual"/>
         </w:rPr>
       </w:pPr>
-      <w:hyperlink w:anchor="_Toc188807063" w:history="1">
+      <w:hyperlink w:anchor="_Toc199844800" w:history="1">
         <w:r>
           <w:rPr>
             <w:rStyle w:val="Hyperlink"/>
             <w:rFonts w:cstheme="minorHAnsi"/>
             <w:noProof/>
           </w:rPr>
-          <w:t>3.3</w:t>
+          <w:t>6</w:t>
         </w:r>
         <w:r>
           <w:rPr>
@@ -983,7 +957,7 @@
             <w:rFonts w:cstheme="minorHAnsi"/>
             <w:noProof/>
           </w:rPr>
-          <w:t>Kreativitätsmethoden</w:t>
+          <w:t>Entwicklungsprozess</w:t>
         </w:r>
         <w:r>
           <w:rPr>
@@ -1004,7 +978,7 @@
             <w:noProof/>
             <w:webHidden/>
           </w:rPr>
-          <w:instrText xml:space="preserve"> PAGEREF _Toc188807063 \h </w:instrText>
+          <w:instrText xml:space="preserve"> PAGEREF _Toc199844800 \h </w:instrText>
         </w:r>
         <w:r>
           <w:rPr>
@@ -1024,7 +998,7 @@
             <w:noProof/>
             <w:webHidden/>
           </w:rPr>
-          <w:t>14</w:t>
+          <w:t>11</w:t>
         </w:r>
         <w:r>
           <w:rPr>
@@ -1037,7 +1011,7 @@
     </w:p>
     <w:p>
       <w:pPr>
-        <w:pStyle w:val="Verzeichnis3"/>
+        <w:pStyle w:val="Verzeichnis1"/>
         <w:rPr>
           <w:rFonts w:eastAsiaTheme="minorEastAsia"/>
           <w:noProof/>
@@ -1048,14 +1022,14 @@
           <w14:ligatures w14:val="standardContextual"/>
         </w:rPr>
       </w:pPr>
-      <w:hyperlink w:anchor="_Toc188807064" w:history="1">
+      <w:hyperlink w:anchor="_Toc199844801" w:history="1">
         <w:r>
           <w:rPr>
             <w:rStyle w:val="Hyperlink"/>
             <w:rFonts w:cstheme="minorHAnsi"/>
             <w:noProof/>
           </w:rPr>
-          <w:t>3.3.1</w:t>
+          <w:t>7</w:t>
         </w:r>
         <w:r>
           <w:rPr>
@@ -1075,7 +1049,7 @@
             <w:rFonts w:cstheme="minorHAnsi"/>
             <w:noProof/>
           </w:rPr>
-          <w:t>Methode der kleinen Zwerge</w:t>
+          <w:t>Kostenschätzung</w:t>
         </w:r>
         <w:r>
           <w:rPr>
@@ -1096,7 +1070,7 @@
             <w:noProof/>
             <w:webHidden/>
           </w:rPr>
-          <w:instrText xml:space="preserve"> PAGEREF _Toc188807064 \h </w:instrText>
+          <w:instrText xml:space="preserve"> PAGEREF _Toc199844801 \h </w:instrText>
         </w:r>
         <w:r>
           <w:rPr>
@@ -1116,7 +1090,7 @@
             <w:noProof/>
             <w:webHidden/>
           </w:rPr>
-          <w:t>14</w:t>
+          <w:t>11</w:t>
         </w:r>
         <w:r>
           <w:rPr>
@@ -1129,7 +1103,7 @@
     </w:p>
     <w:p>
       <w:pPr>
-        <w:pStyle w:val="Verzeichnis3"/>
+        <w:pStyle w:val="Verzeichnis1"/>
         <w:rPr>
           <w:rFonts w:eastAsiaTheme="minorEastAsia"/>
           <w:noProof/>
@@ -1140,14 +1114,14 @@
           <w14:ligatures w14:val="standardContextual"/>
         </w:rPr>
       </w:pPr>
-      <w:hyperlink w:anchor="_Toc188807065" w:history="1">
+      <w:hyperlink w:anchor="_Toc199844802" w:history="1">
         <w:r>
           <w:rPr>
             <w:rStyle w:val="Hyperlink"/>
             <w:rFonts w:cstheme="minorHAnsi"/>
             <w:noProof/>
           </w:rPr>
-          <w:t>3.3.2</w:t>
+          <w:t>8</w:t>
         </w:r>
         <w:r>
           <w:rPr>
@@ -1167,7 +1141,7 @@
             <w:rFonts w:cstheme="minorHAnsi"/>
             <w:noProof/>
           </w:rPr>
-          <w:t>Neun-Felder-Denken</w:t>
+          <w:t>Organisation</w:t>
         </w:r>
         <w:r>
           <w:rPr>
@@ -1188,7 +1162,7 @@
             <w:noProof/>
             <w:webHidden/>
           </w:rPr>
-          <w:instrText xml:space="preserve"> PAGEREF _Toc188807065 \h </w:instrText>
+          <w:instrText xml:space="preserve"> PAGEREF _Toc199844802 \h </w:instrText>
         </w:r>
         <w:r>
           <w:rPr>
@@ -1208,7 +1182,7 @@
             <w:noProof/>
             <w:webHidden/>
           </w:rPr>
-          <w:t>16</w:t>
+          <w:t>11</w:t>
         </w:r>
         <w:r>
           <w:rPr>
@@ -1221,7 +1195,7 @@
     </w:p>
     <w:p>
       <w:pPr>
-        <w:pStyle w:val="Verzeichnis3"/>
+        <w:pStyle w:val="Verzeichnis1"/>
         <w:rPr>
           <w:rFonts w:eastAsiaTheme="minorEastAsia"/>
           <w:noProof/>
@@ -1232,14 +1206,14 @@
           <w14:ligatures w14:val="standardContextual"/>
         </w:rPr>
       </w:pPr>
-      <w:hyperlink w:anchor="_Toc188807066" w:history="1">
+      <w:hyperlink w:anchor="_Toc199844803" w:history="1">
         <w:r>
           <w:rPr>
             <w:rStyle w:val="Hyperlink"/>
-            <w:rFonts w:cstheme="minorHAnsi"/>
-            <w:noProof/>
-          </w:rPr>
-          <w:t>3.3.3</w:t>
+            <w:rFonts w:eastAsia="Calibri" w:cstheme="minorHAnsi"/>
+            <w:noProof/>
+          </w:rPr>
+          <w:t>9</w:t>
         </w:r>
         <w:r>
           <w:rPr>
@@ -1259,7 +1233,7 @@
             <w:rFonts w:cstheme="minorHAnsi"/>
             <w:noProof/>
           </w:rPr>
-          <w:t>Network-of-Problems</w:t>
+          <w:t>Fazit</w:t>
         </w:r>
         <w:r>
           <w:rPr>
@@ -1280,7 +1254,7 @@
             <w:noProof/>
             <w:webHidden/>
           </w:rPr>
-          <w:instrText xml:space="preserve"> PAGEREF _Toc188807066 \h </w:instrText>
+          <w:instrText xml:space="preserve"> PAGEREF _Toc199844803 \h </w:instrText>
         </w:r>
         <w:r>
           <w:rPr>
@@ -1300,7 +1274,7 @@
             <w:noProof/>
             <w:webHidden/>
           </w:rPr>
-          <w:t>18</w:t>
+          <w:t>11</w:t>
         </w:r>
         <w:r>
           <w:rPr>
@@ -1313,7 +1287,7 @@
     </w:p>
     <w:p>
       <w:pPr>
-        <w:pStyle w:val="Verzeichnis2"/>
+        <w:pStyle w:val="Verzeichnis1"/>
         <w:rPr>
           <w:rFonts w:eastAsiaTheme="minorEastAsia"/>
           <w:noProof/>
@@ -1324,14 +1298,14 @@
           <w14:ligatures w14:val="standardContextual"/>
         </w:rPr>
       </w:pPr>
-      <w:hyperlink w:anchor="_Toc188807067" w:history="1">
+      <w:hyperlink w:anchor="_Toc199844804" w:history="1">
         <w:r>
           <w:rPr>
             <w:rStyle w:val="Hyperlink"/>
             <w:rFonts w:cstheme="minorHAnsi"/>
             <w:noProof/>
           </w:rPr>
-          <w:t>3.4</w:t>
+          <w:t>10</w:t>
         </w:r>
         <w:r>
           <w:rPr>
@@ -1351,7 +1325,7 @@
             <w:rFonts w:cstheme="minorHAnsi"/>
             <w:noProof/>
           </w:rPr>
-          <w:t>Anforderungsliste</w:t>
+          <w:t>Anhang</w:t>
         </w:r>
         <w:r>
           <w:rPr>
@@ -1372,7 +1346,7 @@
             <w:noProof/>
             <w:webHidden/>
           </w:rPr>
-          <w:instrText xml:space="preserve"> PAGEREF _Toc188807067 \h </w:instrText>
+          <w:instrText xml:space="preserve"> PAGEREF _Toc199844804 \h </w:instrText>
         </w:r>
         <w:r>
           <w:rPr>
@@ -1392,5251 +1366,7 @@
             <w:noProof/>
             <w:webHidden/>
           </w:rPr>
-          <w:t>20</w:t>
-        </w:r>
-        <w:r>
-          <w:rPr>
-            <w:noProof/>
-            <w:webHidden/>
-          </w:rPr>
-          <w:fldChar w:fldCharType="end"/>
-        </w:r>
-      </w:hyperlink>
-    </w:p>
-    <w:p>
-      <w:pPr>
-        <w:pStyle w:val="Verzeichnis3"/>
-        <w:rPr>
-          <w:rFonts w:eastAsiaTheme="minorEastAsia"/>
-          <w:noProof/>
-          <w:kern w:val="2"/>
-          <w:sz w:val="24"/>
-          <w:szCs w:val="24"/>
-          <w:lang w:eastAsia="de-DE"/>
-          <w14:ligatures w14:val="standardContextual"/>
-        </w:rPr>
-      </w:pPr>
-      <w:hyperlink w:anchor="_Toc188807068" w:history="1">
-        <w:r>
-          <w:rPr>
-            <w:rStyle w:val="Hyperlink"/>
-            <w:rFonts w:eastAsia="Calibri" w:cstheme="minorHAnsi"/>
-            <w:noProof/>
-          </w:rPr>
-          <w:t>3.4.1</w:t>
-        </w:r>
-        <w:r>
-          <w:rPr>
-            <w:rFonts w:eastAsiaTheme="minorEastAsia"/>
-            <w:noProof/>
-            <w:kern w:val="2"/>
-            <w:sz w:val="24"/>
-            <w:szCs w:val="24"/>
-            <w:lang w:eastAsia="de-DE"/>
-            <w14:ligatures w14:val="standardContextual"/>
-          </w:rPr>
-          <w:tab/>
-        </w:r>
-        <w:r>
-          <w:rPr>
-            <w:rStyle w:val="Hyperlink"/>
-            <w:rFonts w:cstheme="minorHAnsi"/>
-            <w:noProof/>
-          </w:rPr>
-          <w:t>Geometrie des Gewächshauses</w:t>
-        </w:r>
-        <w:r>
-          <w:rPr>
-            <w:noProof/>
-            <w:webHidden/>
-          </w:rPr>
-          <w:tab/>
-        </w:r>
-        <w:r>
-          <w:rPr>
-            <w:noProof/>
-            <w:webHidden/>
-          </w:rPr>
-          <w:fldChar w:fldCharType="begin"/>
-        </w:r>
-        <w:r>
-          <w:rPr>
-            <w:noProof/>
-            <w:webHidden/>
-          </w:rPr>
-          <w:instrText xml:space="preserve"> PAGEREF _Toc188807068 \h </w:instrText>
-        </w:r>
-        <w:r>
-          <w:rPr>
-            <w:noProof/>
-            <w:webHidden/>
-          </w:rPr>
-        </w:r>
-        <w:r>
-          <w:rPr>
-            <w:noProof/>
-            <w:webHidden/>
-          </w:rPr>
-          <w:fldChar w:fldCharType="separate"/>
-        </w:r>
-        <w:r>
-          <w:rPr>
-            <w:noProof/>
-            <w:webHidden/>
-          </w:rPr>
-          <w:t>21</w:t>
-        </w:r>
-        <w:r>
-          <w:rPr>
-            <w:noProof/>
-            <w:webHidden/>
-          </w:rPr>
-          <w:fldChar w:fldCharType="end"/>
-        </w:r>
-      </w:hyperlink>
-    </w:p>
-    <w:p>
-      <w:pPr>
-        <w:pStyle w:val="Verzeichnis3"/>
-        <w:rPr>
-          <w:rFonts w:eastAsiaTheme="minorEastAsia"/>
-          <w:noProof/>
-          <w:kern w:val="2"/>
-          <w:sz w:val="24"/>
-          <w:szCs w:val="24"/>
-          <w:lang w:eastAsia="de-DE"/>
-          <w14:ligatures w14:val="standardContextual"/>
-        </w:rPr>
-      </w:pPr>
-      <w:hyperlink w:anchor="_Toc188807069" w:history="1">
-        <w:r>
-          <w:rPr>
-            <w:rStyle w:val="Hyperlink"/>
-            <w:rFonts w:eastAsia="Calibri" w:cstheme="minorHAnsi"/>
-            <w:noProof/>
-          </w:rPr>
-          <w:t>3.4.2</w:t>
-        </w:r>
-        <w:r>
-          <w:rPr>
-            <w:rFonts w:eastAsiaTheme="minorEastAsia"/>
-            <w:noProof/>
-            <w:kern w:val="2"/>
-            <w:sz w:val="24"/>
-            <w:szCs w:val="24"/>
-            <w:lang w:eastAsia="de-DE"/>
-            <w14:ligatures w14:val="standardContextual"/>
-          </w:rPr>
-          <w:tab/>
-        </w:r>
-        <w:r>
-          <w:rPr>
-            <w:rStyle w:val="Hyperlink"/>
-            <w:rFonts w:cstheme="minorHAnsi"/>
-            <w:noProof/>
-          </w:rPr>
-          <w:t>Maße des Wassertanks</w:t>
-        </w:r>
-        <w:r>
-          <w:rPr>
-            <w:noProof/>
-            <w:webHidden/>
-          </w:rPr>
-          <w:tab/>
-        </w:r>
-        <w:r>
-          <w:rPr>
-            <w:noProof/>
-            <w:webHidden/>
-          </w:rPr>
-          <w:fldChar w:fldCharType="begin"/>
-        </w:r>
-        <w:r>
-          <w:rPr>
-            <w:noProof/>
-            <w:webHidden/>
-          </w:rPr>
-          <w:instrText xml:space="preserve"> PAGEREF _Toc188807069 \h </w:instrText>
-        </w:r>
-        <w:r>
-          <w:rPr>
-            <w:noProof/>
-            <w:webHidden/>
-          </w:rPr>
-        </w:r>
-        <w:r>
-          <w:rPr>
-            <w:noProof/>
-            <w:webHidden/>
-          </w:rPr>
-          <w:fldChar w:fldCharType="separate"/>
-        </w:r>
-        <w:r>
-          <w:rPr>
-            <w:noProof/>
-            <w:webHidden/>
-          </w:rPr>
-          <w:t>21</w:t>
-        </w:r>
-        <w:r>
-          <w:rPr>
-            <w:noProof/>
-            <w:webHidden/>
-          </w:rPr>
-          <w:fldChar w:fldCharType="end"/>
-        </w:r>
-      </w:hyperlink>
-    </w:p>
-    <w:p>
-      <w:pPr>
-        <w:pStyle w:val="Verzeichnis3"/>
-        <w:rPr>
-          <w:rFonts w:eastAsiaTheme="minorEastAsia"/>
-          <w:noProof/>
-          <w:kern w:val="2"/>
-          <w:sz w:val="24"/>
-          <w:szCs w:val="24"/>
-          <w:lang w:eastAsia="de-DE"/>
-          <w14:ligatures w14:val="standardContextual"/>
-        </w:rPr>
-      </w:pPr>
-      <w:hyperlink w:anchor="_Toc188807070" w:history="1">
-        <w:r>
-          <w:rPr>
-            <w:rStyle w:val="Hyperlink"/>
-            <w:rFonts w:eastAsia="Calibri" w:cstheme="minorHAnsi"/>
-            <w:noProof/>
-          </w:rPr>
-          <w:t>3.4.3</w:t>
-        </w:r>
-        <w:r>
-          <w:rPr>
-            <w:rFonts w:eastAsiaTheme="minorEastAsia"/>
-            <w:noProof/>
-            <w:kern w:val="2"/>
-            <w:sz w:val="24"/>
-            <w:szCs w:val="24"/>
-            <w:lang w:eastAsia="de-DE"/>
-            <w14:ligatures w14:val="standardContextual"/>
-          </w:rPr>
-          <w:tab/>
-        </w:r>
-        <w:r>
-          <w:rPr>
-            <w:rStyle w:val="Hyperlink"/>
-            <w:rFonts w:cstheme="minorHAnsi"/>
-            <w:noProof/>
-          </w:rPr>
-          <w:t>Materialauswahl</w:t>
-        </w:r>
-        <w:r>
-          <w:rPr>
-            <w:noProof/>
-            <w:webHidden/>
-          </w:rPr>
-          <w:tab/>
-        </w:r>
-        <w:r>
-          <w:rPr>
-            <w:noProof/>
-            <w:webHidden/>
-          </w:rPr>
-          <w:fldChar w:fldCharType="begin"/>
-        </w:r>
-        <w:r>
-          <w:rPr>
-            <w:noProof/>
-            <w:webHidden/>
-          </w:rPr>
-          <w:instrText xml:space="preserve"> PAGEREF _Toc188807070 \h </w:instrText>
-        </w:r>
-        <w:r>
-          <w:rPr>
-            <w:noProof/>
-            <w:webHidden/>
-          </w:rPr>
-        </w:r>
-        <w:r>
-          <w:rPr>
-            <w:noProof/>
-            <w:webHidden/>
-          </w:rPr>
-          <w:fldChar w:fldCharType="separate"/>
-        </w:r>
-        <w:r>
-          <w:rPr>
-            <w:noProof/>
-            <w:webHidden/>
-          </w:rPr>
-          <w:t>22</w:t>
-        </w:r>
-        <w:r>
-          <w:rPr>
-            <w:noProof/>
-            <w:webHidden/>
-          </w:rPr>
-          <w:fldChar w:fldCharType="end"/>
-        </w:r>
-      </w:hyperlink>
-    </w:p>
-    <w:p>
-      <w:pPr>
-        <w:pStyle w:val="Verzeichnis3"/>
-        <w:rPr>
-          <w:rFonts w:eastAsiaTheme="minorEastAsia"/>
-          <w:noProof/>
-          <w:kern w:val="2"/>
-          <w:sz w:val="24"/>
-          <w:szCs w:val="24"/>
-          <w:lang w:eastAsia="de-DE"/>
-          <w14:ligatures w14:val="standardContextual"/>
-        </w:rPr>
-      </w:pPr>
-      <w:hyperlink w:anchor="_Toc188807071" w:history="1">
-        <w:r>
-          <w:rPr>
-            <w:rStyle w:val="Hyperlink"/>
-            <w:rFonts w:eastAsia="Calibri" w:cstheme="minorHAnsi"/>
-            <w:noProof/>
-          </w:rPr>
-          <w:t>3.4.4</w:t>
-        </w:r>
-        <w:r>
-          <w:rPr>
-            <w:rFonts w:eastAsiaTheme="minorEastAsia"/>
-            <w:noProof/>
-            <w:kern w:val="2"/>
-            <w:sz w:val="24"/>
-            <w:szCs w:val="24"/>
-            <w:lang w:eastAsia="de-DE"/>
-            <w14:ligatures w14:val="standardContextual"/>
-          </w:rPr>
-          <w:tab/>
-        </w:r>
-        <w:r>
-          <w:rPr>
-            <w:rStyle w:val="Hyperlink"/>
-            <w:rFonts w:cstheme="minorHAnsi"/>
-            <w:noProof/>
-          </w:rPr>
-          <w:t>Funktionalität</w:t>
-        </w:r>
-        <w:r>
-          <w:rPr>
-            <w:noProof/>
-            <w:webHidden/>
-          </w:rPr>
-          <w:tab/>
-        </w:r>
-        <w:r>
-          <w:rPr>
-            <w:noProof/>
-            <w:webHidden/>
-          </w:rPr>
-          <w:fldChar w:fldCharType="begin"/>
-        </w:r>
-        <w:r>
-          <w:rPr>
-            <w:noProof/>
-            <w:webHidden/>
-          </w:rPr>
-          <w:instrText xml:space="preserve"> PAGEREF _Toc188807071 \h </w:instrText>
-        </w:r>
-        <w:r>
-          <w:rPr>
-            <w:noProof/>
-            <w:webHidden/>
-          </w:rPr>
-        </w:r>
-        <w:r>
-          <w:rPr>
-            <w:noProof/>
-            <w:webHidden/>
-          </w:rPr>
-          <w:fldChar w:fldCharType="separate"/>
-        </w:r>
-        <w:r>
-          <w:rPr>
-            <w:noProof/>
-            <w:webHidden/>
-          </w:rPr>
-          <w:t>22</w:t>
-        </w:r>
-        <w:r>
-          <w:rPr>
-            <w:noProof/>
-            <w:webHidden/>
-          </w:rPr>
-          <w:fldChar w:fldCharType="end"/>
-        </w:r>
-      </w:hyperlink>
-    </w:p>
-    <w:p>
-      <w:pPr>
-        <w:pStyle w:val="Verzeichnis3"/>
-        <w:rPr>
-          <w:rFonts w:eastAsiaTheme="minorEastAsia"/>
-          <w:noProof/>
-          <w:kern w:val="2"/>
-          <w:sz w:val="24"/>
-          <w:szCs w:val="24"/>
-          <w:lang w:eastAsia="de-DE"/>
-          <w14:ligatures w14:val="standardContextual"/>
-        </w:rPr>
-      </w:pPr>
-      <w:hyperlink w:anchor="_Toc188807072" w:history="1">
-        <w:r>
-          <w:rPr>
-            <w:rStyle w:val="Hyperlink"/>
-            <w:rFonts w:eastAsia="Calibri" w:cstheme="minorHAnsi"/>
-            <w:noProof/>
-          </w:rPr>
-          <w:t>3.4.5</w:t>
-        </w:r>
-        <w:r>
-          <w:rPr>
-            <w:rFonts w:eastAsiaTheme="minorEastAsia"/>
-            <w:noProof/>
-            <w:kern w:val="2"/>
-            <w:sz w:val="24"/>
-            <w:szCs w:val="24"/>
-            <w:lang w:eastAsia="de-DE"/>
-            <w14:ligatures w14:val="standardContextual"/>
-          </w:rPr>
-          <w:tab/>
-        </w:r>
-        <w:r>
-          <w:rPr>
-            <w:rStyle w:val="Hyperlink"/>
-            <w:rFonts w:cstheme="minorHAnsi"/>
-            <w:noProof/>
-          </w:rPr>
-          <w:t>Sicherheit</w:t>
-        </w:r>
-        <w:r>
-          <w:rPr>
-            <w:noProof/>
-            <w:webHidden/>
-          </w:rPr>
-          <w:tab/>
-        </w:r>
-        <w:r>
-          <w:rPr>
-            <w:noProof/>
-            <w:webHidden/>
-          </w:rPr>
-          <w:fldChar w:fldCharType="begin"/>
-        </w:r>
-        <w:r>
-          <w:rPr>
-            <w:noProof/>
-            <w:webHidden/>
-          </w:rPr>
-          <w:instrText xml:space="preserve"> PAGEREF _Toc188807072 \h </w:instrText>
-        </w:r>
-        <w:r>
-          <w:rPr>
-            <w:noProof/>
-            <w:webHidden/>
-          </w:rPr>
-        </w:r>
-        <w:r>
-          <w:rPr>
-            <w:noProof/>
-            <w:webHidden/>
-          </w:rPr>
-          <w:fldChar w:fldCharType="separate"/>
-        </w:r>
-        <w:r>
-          <w:rPr>
-            <w:noProof/>
-            <w:webHidden/>
-          </w:rPr>
-          <w:t>23</w:t>
-        </w:r>
-        <w:r>
-          <w:rPr>
-            <w:noProof/>
-            <w:webHidden/>
-          </w:rPr>
-          <w:fldChar w:fldCharType="end"/>
-        </w:r>
-      </w:hyperlink>
-    </w:p>
-    <w:p>
-      <w:pPr>
-        <w:pStyle w:val="Verzeichnis3"/>
-        <w:rPr>
-          <w:rFonts w:eastAsiaTheme="minorEastAsia"/>
-          <w:noProof/>
-          <w:kern w:val="2"/>
-          <w:sz w:val="24"/>
-          <w:szCs w:val="24"/>
-          <w:lang w:eastAsia="de-DE"/>
-          <w14:ligatures w14:val="standardContextual"/>
-        </w:rPr>
-      </w:pPr>
-      <w:hyperlink w:anchor="_Toc188807073" w:history="1">
-        <w:r>
-          <w:rPr>
-            <w:rStyle w:val="Hyperlink"/>
-            <w:rFonts w:eastAsia="Calibri" w:cstheme="minorHAnsi"/>
-            <w:noProof/>
-          </w:rPr>
-          <w:t>3.4.6</w:t>
-        </w:r>
-        <w:r>
-          <w:rPr>
-            <w:rFonts w:eastAsiaTheme="minorEastAsia"/>
-            <w:noProof/>
-            <w:kern w:val="2"/>
-            <w:sz w:val="24"/>
-            <w:szCs w:val="24"/>
-            <w:lang w:eastAsia="de-DE"/>
-            <w14:ligatures w14:val="standardContextual"/>
-          </w:rPr>
-          <w:tab/>
-        </w:r>
-        <w:r>
-          <w:rPr>
-            <w:rStyle w:val="Hyperlink"/>
-            <w:rFonts w:eastAsia="Calibri" w:cstheme="minorHAnsi"/>
-            <w:noProof/>
-          </w:rPr>
-          <w:t>Kosten</w:t>
-        </w:r>
-        <w:r>
-          <w:rPr>
-            <w:noProof/>
-            <w:webHidden/>
-          </w:rPr>
-          <w:tab/>
-        </w:r>
-        <w:r>
-          <w:rPr>
-            <w:noProof/>
-            <w:webHidden/>
-          </w:rPr>
-          <w:fldChar w:fldCharType="begin"/>
-        </w:r>
-        <w:r>
-          <w:rPr>
-            <w:noProof/>
-            <w:webHidden/>
-          </w:rPr>
-          <w:instrText xml:space="preserve"> PAGEREF _Toc188807073 \h </w:instrText>
-        </w:r>
-        <w:r>
-          <w:rPr>
-            <w:noProof/>
-            <w:webHidden/>
-          </w:rPr>
-        </w:r>
-        <w:r>
-          <w:rPr>
-            <w:noProof/>
-            <w:webHidden/>
-          </w:rPr>
-          <w:fldChar w:fldCharType="separate"/>
-        </w:r>
-        <w:r>
-          <w:rPr>
-            <w:noProof/>
-            <w:webHidden/>
-          </w:rPr>
-          <w:t>23</w:t>
-        </w:r>
-        <w:r>
-          <w:rPr>
-            <w:noProof/>
-            <w:webHidden/>
-          </w:rPr>
-          <w:fldChar w:fldCharType="end"/>
-        </w:r>
-      </w:hyperlink>
-    </w:p>
-    <w:p>
-      <w:pPr>
-        <w:pStyle w:val="Verzeichnis3"/>
-        <w:rPr>
-          <w:rFonts w:eastAsiaTheme="minorEastAsia"/>
-          <w:noProof/>
-          <w:kern w:val="2"/>
-          <w:sz w:val="24"/>
-          <w:szCs w:val="24"/>
-          <w:lang w:eastAsia="de-DE"/>
-          <w14:ligatures w14:val="standardContextual"/>
-        </w:rPr>
-      </w:pPr>
-      <w:hyperlink w:anchor="_Toc188807074" w:history="1">
-        <w:r>
-          <w:rPr>
-            <w:rStyle w:val="Hyperlink"/>
-            <w:rFonts w:eastAsia="Calibri" w:cstheme="minorHAnsi"/>
-            <w:noProof/>
-          </w:rPr>
-          <w:t>3.4.7</w:t>
-        </w:r>
-        <w:r>
-          <w:rPr>
-            <w:rFonts w:eastAsiaTheme="minorEastAsia"/>
-            <w:noProof/>
-            <w:kern w:val="2"/>
-            <w:sz w:val="24"/>
-            <w:szCs w:val="24"/>
-            <w:lang w:eastAsia="de-DE"/>
-            <w14:ligatures w14:val="standardContextual"/>
-          </w:rPr>
-          <w:tab/>
-        </w:r>
-        <w:r>
-          <w:rPr>
-            <w:rStyle w:val="Hyperlink"/>
-            <w:rFonts w:cstheme="minorHAnsi"/>
-            <w:noProof/>
-          </w:rPr>
-          <w:t>Zusätzliche Überlegungen</w:t>
-        </w:r>
-        <w:r>
-          <w:rPr>
-            <w:noProof/>
-            <w:webHidden/>
-          </w:rPr>
-          <w:tab/>
-        </w:r>
-        <w:r>
-          <w:rPr>
-            <w:noProof/>
-            <w:webHidden/>
-          </w:rPr>
-          <w:fldChar w:fldCharType="begin"/>
-        </w:r>
-        <w:r>
-          <w:rPr>
-            <w:noProof/>
-            <w:webHidden/>
-          </w:rPr>
-          <w:instrText xml:space="preserve"> PAGEREF _Toc188807074 \h </w:instrText>
-        </w:r>
-        <w:r>
-          <w:rPr>
-            <w:noProof/>
-            <w:webHidden/>
-          </w:rPr>
-        </w:r>
-        <w:r>
-          <w:rPr>
-            <w:noProof/>
-            <w:webHidden/>
-          </w:rPr>
-          <w:fldChar w:fldCharType="separate"/>
-        </w:r>
-        <w:r>
-          <w:rPr>
-            <w:noProof/>
-            <w:webHidden/>
-          </w:rPr>
-          <w:t>23</w:t>
-        </w:r>
-        <w:r>
-          <w:rPr>
-            <w:noProof/>
-            <w:webHidden/>
-          </w:rPr>
-          <w:fldChar w:fldCharType="end"/>
-        </w:r>
-      </w:hyperlink>
-    </w:p>
-    <w:p>
-      <w:pPr>
-        <w:pStyle w:val="Verzeichnis1"/>
-        <w:rPr>
-          <w:rFonts w:eastAsiaTheme="minorEastAsia"/>
-          <w:noProof/>
-          <w:kern w:val="2"/>
-          <w:sz w:val="24"/>
-          <w:szCs w:val="24"/>
-          <w:lang w:eastAsia="de-DE"/>
-          <w14:ligatures w14:val="standardContextual"/>
-        </w:rPr>
-      </w:pPr>
-      <w:hyperlink w:anchor="_Toc188807075" w:history="1">
-        <w:r>
-          <w:rPr>
-            <w:rStyle w:val="Hyperlink"/>
-            <w:rFonts w:cstheme="minorHAnsi"/>
-            <w:noProof/>
-          </w:rPr>
-          <w:t>4</w:t>
-        </w:r>
-        <w:r>
-          <w:rPr>
-            <w:rFonts w:eastAsiaTheme="minorEastAsia"/>
-            <w:noProof/>
-            <w:kern w:val="2"/>
-            <w:sz w:val="24"/>
-            <w:szCs w:val="24"/>
-            <w:lang w:eastAsia="de-DE"/>
-            <w14:ligatures w14:val="standardContextual"/>
-          </w:rPr>
-          <w:tab/>
-        </w:r>
-        <w:r>
-          <w:rPr>
-            <w:rStyle w:val="Hyperlink"/>
-            <w:rFonts w:cstheme="minorHAnsi"/>
-            <w:noProof/>
-          </w:rPr>
-          <w:t>Konzipieren</w:t>
-        </w:r>
-        <w:r>
-          <w:rPr>
-            <w:noProof/>
-            <w:webHidden/>
-          </w:rPr>
-          <w:tab/>
-        </w:r>
-        <w:r>
-          <w:rPr>
-            <w:noProof/>
-            <w:webHidden/>
-          </w:rPr>
-          <w:fldChar w:fldCharType="begin"/>
-        </w:r>
-        <w:r>
-          <w:rPr>
-            <w:noProof/>
-            <w:webHidden/>
-          </w:rPr>
-          <w:instrText xml:space="preserve"> PAGEREF _Toc188807075 \h </w:instrText>
-        </w:r>
-        <w:r>
-          <w:rPr>
-            <w:noProof/>
-            <w:webHidden/>
-          </w:rPr>
-        </w:r>
-        <w:r>
-          <w:rPr>
-            <w:noProof/>
-            <w:webHidden/>
-          </w:rPr>
-          <w:fldChar w:fldCharType="separate"/>
-        </w:r>
-        <w:r>
-          <w:rPr>
-            <w:noProof/>
-            <w:webHidden/>
-          </w:rPr>
-          <w:t>25</w:t>
-        </w:r>
-        <w:r>
-          <w:rPr>
-            <w:noProof/>
-            <w:webHidden/>
-          </w:rPr>
-          <w:fldChar w:fldCharType="end"/>
-        </w:r>
-      </w:hyperlink>
-    </w:p>
-    <w:p>
-      <w:pPr>
-        <w:pStyle w:val="Verzeichnis2"/>
-        <w:rPr>
-          <w:rFonts w:eastAsiaTheme="minorEastAsia"/>
-          <w:noProof/>
-          <w:kern w:val="2"/>
-          <w:sz w:val="24"/>
-          <w:szCs w:val="24"/>
-          <w:lang w:eastAsia="de-DE"/>
-          <w14:ligatures w14:val="standardContextual"/>
-        </w:rPr>
-      </w:pPr>
-      <w:hyperlink w:anchor="_Toc188807076" w:history="1">
-        <w:r>
-          <w:rPr>
-            <w:rStyle w:val="Hyperlink"/>
-            <w:rFonts w:cstheme="minorHAnsi"/>
-            <w:noProof/>
-          </w:rPr>
-          <w:t>4.1</w:t>
-        </w:r>
-        <w:r>
-          <w:rPr>
-            <w:rFonts w:eastAsiaTheme="minorEastAsia"/>
-            <w:noProof/>
-            <w:kern w:val="2"/>
-            <w:sz w:val="24"/>
-            <w:szCs w:val="24"/>
-            <w:lang w:eastAsia="de-DE"/>
-            <w14:ligatures w14:val="standardContextual"/>
-          </w:rPr>
-          <w:tab/>
-        </w:r>
-        <w:r>
-          <w:rPr>
-            <w:rStyle w:val="Hyperlink"/>
-            <w:rFonts w:cstheme="minorHAnsi"/>
-            <w:noProof/>
-          </w:rPr>
-          <w:t>Mind-Mapping</w:t>
-        </w:r>
-        <w:r>
-          <w:rPr>
-            <w:noProof/>
-            <w:webHidden/>
-          </w:rPr>
-          <w:tab/>
-        </w:r>
-        <w:r>
-          <w:rPr>
-            <w:noProof/>
-            <w:webHidden/>
-          </w:rPr>
-          <w:fldChar w:fldCharType="begin"/>
-        </w:r>
-        <w:r>
-          <w:rPr>
-            <w:noProof/>
-            <w:webHidden/>
-          </w:rPr>
-          <w:instrText xml:space="preserve"> PAGEREF _Toc188807076 \h </w:instrText>
-        </w:r>
-        <w:r>
-          <w:rPr>
-            <w:noProof/>
-            <w:webHidden/>
-          </w:rPr>
-        </w:r>
-        <w:r>
-          <w:rPr>
-            <w:noProof/>
-            <w:webHidden/>
-          </w:rPr>
-          <w:fldChar w:fldCharType="separate"/>
-        </w:r>
-        <w:r>
-          <w:rPr>
-            <w:noProof/>
-            <w:webHidden/>
-          </w:rPr>
-          <w:t>25</w:t>
-        </w:r>
-        <w:r>
-          <w:rPr>
-            <w:noProof/>
-            <w:webHidden/>
-          </w:rPr>
-          <w:fldChar w:fldCharType="end"/>
-        </w:r>
-      </w:hyperlink>
-    </w:p>
-    <w:p>
-      <w:pPr>
-        <w:pStyle w:val="Verzeichnis2"/>
-        <w:rPr>
-          <w:rFonts w:eastAsiaTheme="minorEastAsia"/>
-          <w:noProof/>
-          <w:kern w:val="2"/>
-          <w:sz w:val="24"/>
-          <w:szCs w:val="24"/>
-          <w:lang w:eastAsia="de-DE"/>
-          <w14:ligatures w14:val="standardContextual"/>
-        </w:rPr>
-      </w:pPr>
-      <w:hyperlink w:anchor="_Toc188807077" w:history="1">
-        <w:r>
-          <w:rPr>
-            <w:rStyle w:val="Hyperlink"/>
-            <w:rFonts w:eastAsia="Aptos" w:cstheme="minorHAnsi"/>
-            <w:noProof/>
-          </w:rPr>
-          <w:t>4.2</w:t>
-        </w:r>
-        <w:r>
-          <w:rPr>
-            <w:rFonts w:eastAsiaTheme="minorEastAsia"/>
-            <w:noProof/>
-            <w:kern w:val="2"/>
-            <w:sz w:val="24"/>
-            <w:szCs w:val="24"/>
-            <w:lang w:eastAsia="de-DE"/>
-            <w14:ligatures w14:val="standardContextual"/>
-          </w:rPr>
-          <w:tab/>
-        </w:r>
-        <w:r>
-          <w:rPr>
-            <w:rStyle w:val="Hyperlink"/>
-            <w:rFonts w:cstheme="minorHAnsi"/>
-            <w:noProof/>
-          </w:rPr>
-          <w:t>Funktionsstruktur</w:t>
-        </w:r>
-        <w:r>
-          <w:rPr>
-            <w:noProof/>
-            <w:webHidden/>
-          </w:rPr>
-          <w:tab/>
-        </w:r>
-        <w:r>
-          <w:rPr>
-            <w:noProof/>
-            <w:webHidden/>
-          </w:rPr>
-          <w:fldChar w:fldCharType="begin"/>
-        </w:r>
-        <w:r>
-          <w:rPr>
-            <w:noProof/>
-            <w:webHidden/>
-          </w:rPr>
-          <w:instrText xml:space="preserve"> PAGEREF _Toc188807077 \h </w:instrText>
-        </w:r>
-        <w:r>
-          <w:rPr>
-            <w:noProof/>
-            <w:webHidden/>
-          </w:rPr>
-        </w:r>
-        <w:r>
-          <w:rPr>
-            <w:noProof/>
-            <w:webHidden/>
-          </w:rPr>
-          <w:fldChar w:fldCharType="separate"/>
-        </w:r>
-        <w:r>
-          <w:rPr>
-            <w:noProof/>
-            <w:webHidden/>
-          </w:rPr>
-          <w:t>26</w:t>
-        </w:r>
-        <w:r>
-          <w:rPr>
-            <w:noProof/>
-            <w:webHidden/>
-          </w:rPr>
-          <w:fldChar w:fldCharType="end"/>
-        </w:r>
-      </w:hyperlink>
-    </w:p>
-    <w:p>
-      <w:pPr>
-        <w:pStyle w:val="Verzeichnis2"/>
-        <w:rPr>
-          <w:rFonts w:eastAsiaTheme="minorEastAsia"/>
-          <w:noProof/>
-          <w:kern w:val="2"/>
-          <w:sz w:val="24"/>
-          <w:szCs w:val="24"/>
-          <w:lang w:eastAsia="de-DE"/>
-          <w14:ligatures w14:val="standardContextual"/>
-        </w:rPr>
-      </w:pPr>
-      <w:hyperlink w:anchor="_Toc188807078" w:history="1">
-        <w:r>
-          <w:rPr>
-            <w:rStyle w:val="Hyperlink"/>
-            <w:rFonts w:cstheme="minorHAnsi"/>
-            <w:noProof/>
-          </w:rPr>
-          <w:t>4.3</w:t>
-        </w:r>
-        <w:r>
-          <w:rPr>
-            <w:rFonts w:eastAsiaTheme="minorEastAsia"/>
-            <w:noProof/>
-            <w:kern w:val="2"/>
-            <w:sz w:val="24"/>
-            <w:szCs w:val="24"/>
-            <w:lang w:eastAsia="de-DE"/>
-            <w14:ligatures w14:val="standardContextual"/>
-          </w:rPr>
-          <w:tab/>
-        </w:r>
-        <w:r>
-          <w:rPr>
-            <w:rStyle w:val="Hyperlink"/>
-            <w:rFonts w:cstheme="minorHAnsi"/>
-            <w:noProof/>
-          </w:rPr>
-          <w:t>Morphologischer Kasten</w:t>
-        </w:r>
-        <w:r>
-          <w:rPr>
-            <w:noProof/>
-            <w:webHidden/>
-          </w:rPr>
-          <w:tab/>
-        </w:r>
-        <w:r>
-          <w:rPr>
-            <w:noProof/>
-            <w:webHidden/>
-          </w:rPr>
-          <w:fldChar w:fldCharType="begin"/>
-        </w:r>
-        <w:r>
-          <w:rPr>
-            <w:noProof/>
-            <w:webHidden/>
-          </w:rPr>
-          <w:instrText xml:space="preserve"> PAGEREF _Toc188807078 \h </w:instrText>
-        </w:r>
-        <w:r>
-          <w:rPr>
-            <w:noProof/>
-            <w:webHidden/>
-          </w:rPr>
-        </w:r>
-        <w:r>
-          <w:rPr>
-            <w:noProof/>
-            <w:webHidden/>
-          </w:rPr>
-          <w:fldChar w:fldCharType="separate"/>
-        </w:r>
-        <w:r>
-          <w:rPr>
-            <w:noProof/>
-            <w:webHidden/>
-          </w:rPr>
-          <w:t>28</w:t>
-        </w:r>
-        <w:r>
-          <w:rPr>
-            <w:noProof/>
-            <w:webHidden/>
-          </w:rPr>
-          <w:fldChar w:fldCharType="end"/>
-        </w:r>
-      </w:hyperlink>
-    </w:p>
-    <w:p>
-      <w:pPr>
-        <w:pStyle w:val="Verzeichnis1"/>
-        <w:rPr>
-          <w:rFonts w:eastAsiaTheme="minorEastAsia"/>
-          <w:noProof/>
-          <w:kern w:val="2"/>
-          <w:sz w:val="24"/>
-          <w:szCs w:val="24"/>
-          <w:lang w:eastAsia="de-DE"/>
-          <w14:ligatures w14:val="standardContextual"/>
-        </w:rPr>
-      </w:pPr>
-      <w:hyperlink w:anchor="_Toc188807079" w:history="1">
-        <w:r>
-          <w:rPr>
-            <w:rStyle w:val="Hyperlink"/>
-            <w:rFonts w:cstheme="minorHAnsi"/>
-            <w:noProof/>
-          </w:rPr>
-          <w:t>5</w:t>
-        </w:r>
-        <w:r>
-          <w:rPr>
-            <w:rFonts w:eastAsiaTheme="minorEastAsia"/>
-            <w:noProof/>
-            <w:kern w:val="2"/>
-            <w:sz w:val="24"/>
-            <w:szCs w:val="24"/>
-            <w:lang w:eastAsia="de-DE"/>
-            <w14:ligatures w14:val="standardContextual"/>
-          </w:rPr>
-          <w:tab/>
-        </w:r>
-        <w:r>
-          <w:rPr>
-            <w:rStyle w:val="Hyperlink"/>
-            <w:rFonts w:cstheme="minorHAnsi"/>
-            <w:noProof/>
-          </w:rPr>
-          <w:t>Entwerfen</w:t>
-        </w:r>
-        <w:r>
-          <w:rPr>
-            <w:noProof/>
-            <w:webHidden/>
-          </w:rPr>
-          <w:tab/>
-        </w:r>
-        <w:r>
-          <w:rPr>
-            <w:noProof/>
-            <w:webHidden/>
-          </w:rPr>
-          <w:fldChar w:fldCharType="begin"/>
-        </w:r>
-        <w:r>
-          <w:rPr>
-            <w:noProof/>
-            <w:webHidden/>
-          </w:rPr>
-          <w:instrText xml:space="preserve"> PAGEREF _Toc188807079 \h </w:instrText>
-        </w:r>
-        <w:r>
-          <w:rPr>
-            <w:noProof/>
-            <w:webHidden/>
-          </w:rPr>
-        </w:r>
-        <w:r>
-          <w:rPr>
-            <w:noProof/>
-            <w:webHidden/>
-          </w:rPr>
-          <w:fldChar w:fldCharType="separate"/>
-        </w:r>
-        <w:r>
-          <w:rPr>
-            <w:noProof/>
-            <w:webHidden/>
-          </w:rPr>
-          <w:t>30</w:t>
-        </w:r>
-        <w:r>
-          <w:rPr>
-            <w:noProof/>
-            <w:webHidden/>
-          </w:rPr>
-          <w:fldChar w:fldCharType="end"/>
-        </w:r>
-      </w:hyperlink>
-    </w:p>
-    <w:p>
-      <w:pPr>
-        <w:pStyle w:val="Verzeichnis2"/>
-        <w:rPr>
-          <w:rFonts w:eastAsiaTheme="minorEastAsia"/>
-          <w:noProof/>
-          <w:kern w:val="2"/>
-          <w:sz w:val="24"/>
-          <w:szCs w:val="24"/>
-          <w:lang w:eastAsia="de-DE"/>
-          <w14:ligatures w14:val="standardContextual"/>
-        </w:rPr>
-      </w:pPr>
-      <w:hyperlink w:anchor="_Toc188807080" w:history="1">
-        <w:r>
-          <w:rPr>
-            <w:rStyle w:val="Hyperlink"/>
-            <w:rFonts w:cstheme="minorHAnsi"/>
-            <w:noProof/>
-          </w:rPr>
-          <w:t>5.1</w:t>
-        </w:r>
-        <w:r>
-          <w:rPr>
-            <w:rFonts w:eastAsiaTheme="minorEastAsia"/>
-            <w:noProof/>
-            <w:kern w:val="2"/>
-            <w:sz w:val="24"/>
-            <w:szCs w:val="24"/>
-            <w:lang w:eastAsia="de-DE"/>
-            <w14:ligatures w14:val="standardContextual"/>
-          </w:rPr>
-          <w:tab/>
-        </w:r>
-        <w:r>
-          <w:rPr>
-            <w:rStyle w:val="Hyperlink"/>
-            <w:rFonts w:cstheme="minorHAnsi"/>
-            <w:noProof/>
-          </w:rPr>
-          <w:t>Entwürfe</w:t>
-        </w:r>
-        <w:r>
-          <w:rPr>
-            <w:noProof/>
-            <w:webHidden/>
-          </w:rPr>
-          <w:tab/>
-        </w:r>
-        <w:r>
-          <w:rPr>
-            <w:noProof/>
-            <w:webHidden/>
-          </w:rPr>
-          <w:fldChar w:fldCharType="begin"/>
-        </w:r>
-        <w:r>
-          <w:rPr>
-            <w:noProof/>
-            <w:webHidden/>
-          </w:rPr>
-          <w:instrText xml:space="preserve"> PAGEREF _Toc188807080 \h </w:instrText>
-        </w:r>
-        <w:r>
-          <w:rPr>
-            <w:noProof/>
-            <w:webHidden/>
-          </w:rPr>
-        </w:r>
-        <w:r>
-          <w:rPr>
-            <w:noProof/>
-            <w:webHidden/>
-          </w:rPr>
-          <w:fldChar w:fldCharType="separate"/>
-        </w:r>
-        <w:r>
-          <w:rPr>
-            <w:noProof/>
-            <w:webHidden/>
-          </w:rPr>
-          <w:t>30</w:t>
-        </w:r>
-        <w:r>
-          <w:rPr>
-            <w:noProof/>
-            <w:webHidden/>
-          </w:rPr>
-          <w:fldChar w:fldCharType="end"/>
-        </w:r>
-      </w:hyperlink>
-    </w:p>
-    <w:p>
-      <w:pPr>
-        <w:pStyle w:val="Verzeichnis2"/>
-        <w:rPr>
-          <w:rFonts w:eastAsiaTheme="minorEastAsia"/>
-          <w:noProof/>
-          <w:kern w:val="2"/>
-          <w:sz w:val="24"/>
-          <w:szCs w:val="24"/>
-          <w:lang w:eastAsia="de-DE"/>
-          <w14:ligatures w14:val="standardContextual"/>
-        </w:rPr>
-      </w:pPr>
-      <w:hyperlink w:anchor="_Toc188807081" w:history="1">
-        <w:r>
-          <w:rPr>
-            <w:rStyle w:val="Hyperlink"/>
-            <w:rFonts w:cstheme="minorHAnsi"/>
-            <w:noProof/>
-          </w:rPr>
-          <w:t>5.2</w:t>
-        </w:r>
-        <w:r>
-          <w:rPr>
-            <w:rFonts w:eastAsiaTheme="minorEastAsia"/>
-            <w:noProof/>
-            <w:kern w:val="2"/>
-            <w:sz w:val="24"/>
-            <w:szCs w:val="24"/>
-            <w:lang w:eastAsia="de-DE"/>
-            <w14:ligatures w14:val="standardContextual"/>
-          </w:rPr>
-          <w:tab/>
-        </w:r>
-        <w:r>
-          <w:rPr>
-            <w:rStyle w:val="Hyperlink"/>
-            <w:rFonts w:cstheme="minorHAnsi"/>
-            <w:noProof/>
-          </w:rPr>
-          <w:t>Paarweiser Vergleich</w:t>
-        </w:r>
-        <w:r>
-          <w:rPr>
-            <w:noProof/>
-            <w:webHidden/>
-          </w:rPr>
-          <w:tab/>
-        </w:r>
-        <w:r>
-          <w:rPr>
-            <w:noProof/>
-            <w:webHidden/>
-          </w:rPr>
-          <w:fldChar w:fldCharType="begin"/>
-        </w:r>
-        <w:r>
-          <w:rPr>
-            <w:noProof/>
-            <w:webHidden/>
-          </w:rPr>
-          <w:instrText xml:space="preserve"> PAGEREF _Toc188807081 \h </w:instrText>
-        </w:r>
-        <w:r>
-          <w:rPr>
-            <w:noProof/>
-            <w:webHidden/>
-          </w:rPr>
-        </w:r>
-        <w:r>
-          <w:rPr>
-            <w:noProof/>
-            <w:webHidden/>
-          </w:rPr>
-          <w:fldChar w:fldCharType="separate"/>
-        </w:r>
-        <w:r>
-          <w:rPr>
-            <w:noProof/>
-            <w:webHidden/>
-          </w:rPr>
-          <w:t>32</w:t>
-        </w:r>
-        <w:r>
-          <w:rPr>
-            <w:noProof/>
-            <w:webHidden/>
-          </w:rPr>
-          <w:fldChar w:fldCharType="end"/>
-        </w:r>
-      </w:hyperlink>
-    </w:p>
-    <w:p>
-      <w:pPr>
-        <w:pStyle w:val="Verzeichnis3"/>
-        <w:rPr>
-          <w:rFonts w:eastAsiaTheme="minorEastAsia"/>
-          <w:noProof/>
-          <w:kern w:val="2"/>
-          <w:sz w:val="24"/>
-          <w:szCs w:val="24"/>
-          <w:lang w:eastAsia="de-DE"/>
-          <w14:ligatures w14:val="standardContextual"/>
-        </w:rPr>
-      </w:pPr>
-      <w:hyperlink w:anchor="_Toc188807082" w:history="1">
-        <w:r>
-          <w:rPr>
-            <w:rStyle w:val="Hyperlink"/>
-            <w:rFonts w:eastAsia="Calibri" w:cstheme="minorHAnsi"/>
-            <w:noProof/>
-          </w:rPr>
-          <w:t>5.2.1</w:t>
-        </w:r>
-        <w:r>
-          <w:rPr>
-            <w:rFonts w:eastAsiaTheme="minorEastAsia"/>
-            <w:noProof/>
-            <w:kern w:val="2"/>
-            <w:sz w:val="24"/>
-            <w:szCs w:val="24"/>
-            <w:lang w:eastAsia="de-DE"/>
-            <w14:ligatures w14:val="standardContextual"/>
-          </w:rPr>
-          <w:tab/>
-        </w:r>
-        <w:r>
-          <w:rPr>
-            <w:rStyle w:val="Hyperlink"/>
-            <w:rFonts w:eastAsia="Calibri" w:cstheme="minorHAnsi"/>
-            <w:noProof/>
-          </w:rPr>
-          <w:t>Erzeugnisgliederung</w:t>
-        </w:r>
-        <w:r>
-          <w:rPr>
-            <w:noProof/>
-            <w:webHidden/>
-          </w:rPr>
-          <w:tab/>
-        </w:r>
-        <w:r>
-          <w:rPr>
-            <w:noProof/>
-            <w:webHidden/>
-          </w:rPr>
-          <w:fldChar w:fldCharType="begin"/>
-        </w:r>
-        <w:r>
-          <w:rPr>
-            <w:noProof/>
-            <w:webHidden/>
-          </w:rPr>
-          <w:instrText xml:space="preserve"> PAGEREF _Toc188807082 \h </w:instrText>
-        </w:r>
-        <w:r>
-          <w:rPr>
-            <w:noProof/>
-            <w:webHidden/>
-          </w:rPr>
-        </w:r>
-        <w:r>
-          <w:rPr>
-            <w:noProof/>
-            <w:webHidden/>
-          </w:rPr>
-          <w:fldChar w:fldCharType="separate"/>
-        </w:r>
-        <w:r>
-          <w:rPr>
-            <w:noProof/>
-            <w:webHidden/>
-          </w:rPr>
-          <w:t>33</w:t>
-        </w:r>
-        <w:r>
-          <w:rPr>
-            <w:noProof/>
-            <w:webHidden/>
-          </w:rPr>
-          <w:fldChar w:fldCharType="end"/>
-        </w:r>
-      </w:hyperlink>
-    </w:p>
-    <w:p>
-      <w:pPr>
-        <w:pStyle w:val="Verzeichnis1"/>
-        <w:rPr>
-          <w:rFonts w:eastAsiaTheme="minorEastAsia"/>
-          <w:noProof/>
-          <w:kern w:val="2"/>
-          <w:sz w:val="24"/>
-          <w:szCs w:val="24"/>
-          <w:lang w:eastAsia="de-DE"/>
-          <w14:ligatures w14:val="standardContextual"/>
-        </w:rPr>
-      </w:pPr>
-      <w:hyperlink w:anchor="_Toc188807083" w:history="1">
-        <w:r>
-          <w:rPr>
-            <w:rStyle w:val="Hyperlink"/>
-            <w:rFonts w:cstheme="minorHAnsi"/>
-            <w:noProof/>
-          </w:rPr>
-          <w:t>6</w:t>
-        </w:r>
-        <w:r>
-          <w:rPr>
-            <w:rFonts w:eastAsiaTheme="minorEastAsia"/>
-            <w:noProof/>
-            <w:kern w:val="2"/>
-            <w:sz w:val="24"/>
-            <w:szCs w:val="24"/>
-            <w:lang w:eastAsia="de-DE"/>
-            <w14:ligatures w14:val="standardContextual"/>
-          </w:rPr>
-          <w:tab/>
-        </w:r>
-        <w:r>
-          <w:rPr>
-            <w:rStyle w:val="Hyperlink"/>
-            <w:rFonts w:cstheme="minorHAnsi"/>
-            <w:noProof/>
-          </w:rPr>
-          <w:t>Entwicklungsprozess</w:t>
-        </w:r>
-        <w:r>
-          <w:rPr>
-            <w:noProof/>
-            <w:webHidden/>
-          </w:rPr>
-          <w:tab/>
-        </w:r>
-        <w:r>
-          <w:rPr>
-            <w:noProof/>
-            <w:webHidden/>
-          </w:rPr>
-          <w:fldChar w:fldCharType="begin"/>
-        </w:r>
-        <w:r>
-          <w:rPr>
-            <w:noProof/>
-            <w:webHidden/>
-          </w:rPr>
-          <w:instrText xml:space="preserve"> PAGEREF _Toc188807083 \h </w:instrText>
-        </w:r>
-        <w:r>
-          <w:rPr>
-            <w:noProof/>
-            <w:webHidden/>
-          </w:rPr>
-        </w:r>
-        <w:r>
-          <w:rPr>
-            <w:noProof/>
-            <w:webHidden/>
-          </w:rPr>
-          <w:fldChar w:fldCharType="separate"/>
-        </w:r>
-        <w:r>
-          <w:rPr>
-            <w:noProof/>
-            <w:webHidden/>
-          </w:rPr>
-          <w:t>36</w:t>
-        </w:r>
-        <w:r>
-          <w:rPr>
-            <w:noProof/>
-            <w:webHidden/>
-          </w:rPr>
-          <w:fldChar w:fldCharType="end"/>
-        </w:r>
-      </w:hyperlink>
-    </w:p>
-    <w:p>
-      <w:pPr>
-        <w:pStyle w:val="Verzeichnis2"/>
-        <w:rPr>
-          <w:rFonts w:eastAsiaTheme="minorEastAsia"/>
-          <w:noProof/>
-          <w:kern w:val="2"/>
-          <w:sz w:val="24"/>
-          <w:szCs w:val="24"/>
-          <w:lang w:eastAsia="de-DE"/>
-          <w14:ligatures w14:val="standardContextual"/>
-        </w:rPr>
-      </w:pPr>
-      <w:hyperlink w:anchor="_Toc188807084" w:history="1">
-        <w:r>
-          <w:rPr>
-            <w:rStyle w:val="Hyperlink"/>
-            <w:rFonts w:cstheme="minorHAnsi"/>
-            <w:noProof/>
-          </w:rPr>
-          <w:t>6.1</w:t>
-        </w:r>
-        <w:r>
-          <w:rPr>
-            <w:rFonts w:eastAsiaTheme="minorEastAsia"/>
-            <w:noProof/>
-            <w:kern w:val="2"/>
-            <w:sz w:val="24"/>
-            <w:szCs w:val="24"/>
-            <w:lang w:eastAsia="de-DE"/>
-            <w14:ligatures w14:val="standardContextual"/>
-          </w:rPr>
-          <w:tab/>
-        </w:r>
-        <w:r>
-          <w:rPr>
-            <w:rStyle w:val="Hyperlink"/>
-            <w:rFonts w:cstheme="minorHAnsi"/>
-            <w:noProof/>
-          </w:rPr>
-          <w:t>Auswahl der Sensoren</w:t>
-        </w:r>
-        <w:r>
-          <w:rPr>
-            <w:noProof/>
-            <w:webHidden/>
-          </w:rPr>
-          <w:tab/>
-        </w:r>
-        <w:r>
-          <w:rPr>
-            <w:noProof/>
-            <w:webHidden/>
-          </w:rPr>
-          <w:fldChar w:fldCharType="begin"/>
-        </w:r>
-        <w:r>
-          <w:rPr>
-            <w:noProof/>
-            <w:webHidden/>
-          </w:rPr>
-          <w:instrText xml:space="preserve"> PAGEREF _Toc188807084 \h </w:instrText>
-        </w:r>
-        <w:r>
-          <w:rPr>
-            <w:noProof/>
-            <w:webHidden/>
-          </w:rPr>
-        </w:r>
-        <w:r>
-          <w:rPr>
-            <w:noProof/>
-            <w:webHidden/>
-          </w:rPr>
-          <w:fldChar w:fldCharType="separate"/>
-        </w:r>
-        <w:r>
-          <w:rPr>
-            <w:noProof/>
-            <w:webHidden/>
-          </w:rPr>
-          <w:t>36</w:t>
-        </w:r>
-        <w:r>
-          <w:rPr>
-            <w:noProof/>
-            <w:webHidden/>
-          </w:rPr>
-          <w:fldChar w:fldCharType="end"/>
-        </w:r>
-      </w:hyperlink>
-    </w:p>
-    <w:p>
-      <w:pPr>
-        <w:pStyle w:val="Verzeichnis3"/>
-        <w:rPr>
-          <w:rFonts w:eastAsiaTheme="minorEastAsia"/>
-          <w:noProof/>
-          <w:kern w:val="2"/>
-          <w:sz w:val="24"/>
-          <w:szCs w:val="24"/>
-          <w:lang w:eastAsia="de-DE"/>
-          <w14:ligatures w14:val="standardContextual"/>
-        </w:rPr>
-      </w:pPr>
-      <w:hyperlink w:anchor="_Toc188807085" w:history="1">
-        <w:r>
-          <w:rPr>
-            <w:rStyle w:val="Hyperlink"/>
-            <w:rFonts w:cstheme="minorHAnsi"/>
-            <w:noProof/>
-          </w:rPr>
-          <w:t>6.1.1</w:t>
-        </w:r>
-        <w:r>
-          <w:rPr>
-            <w:rFonts w:eastAsiaTheme="minorEastAsia"/>
-            <w:noProof/>
-            <w:kern w:val="2"/>
-            <w:sz w:val="24"/>
-            <w:szCs w:val="24"/>
-            <w:lang w:eastAsia="de-DE"/>
-            <w14:ligatures w14:val="standardContextual"/>
-          </w:rPr>
-          <w:tab/>
-        </w:r>
-        <w:r>
-          <w:rPr>
-            <w:rStyle w:val="Hyperlink"/>
-            <w:rFonts w:cstheme="minorHAnsi"/>
-            <w:noProof/>
-          </w:rPr>
-          <w:t>Wasserstandssensor</w:t>
-        </w:r>
-        <w:r>
-          <w:rPr>
-            <w:noProof/>
-            <w:webHidden/>
-          </w:rPr>
-          <w:tab/>
-        </w:r>
-        <w:r>
-          <w:rPr>
-            <w:noProof/>
-            <w:webHidden/>
-          </w:rPr>
-          <w:fldChar w:fldCharType="begin"/>
-        </w:r>
-        <w:r>
-          <w:rPr>
-            <w:noProof/>
-            <w:webHidden/>
-          </w:rPr>
-          <w:instrText xml:space="preserve"> PAGEREF _Toc188807085 \h </w:instrText>
-        </w:r>
-        <w:r>
-          <w:rPr>
-            <w:noProof/>
-            <w:webHidden/>
-          </w:rPr>
-        </w:r>
-        <w:r>
-          <w:rPr>
-            <w:noProof/>
-            <w:webHidden/>
-          </w:rPr>
-          <w:fldChar w:fldCharType="separate"/>
-        </w:r>
-        <w:r>
-          <w:rPr>
-            <w:noProof/>
-            <w:webHidden/>
-          </w:rPr>
-          <w:t>36</w:t>
-        </w:r>
-        <w:r>
-          <w:rPr>
-            <w:noProof/>
-            <w:webHidden/>
-          </w:rPr>
-          <w:fldChar w:fldCharType="end"/>
-        </w:r>
-      </w:hyperlink>
-    </w:p>
-    <w:p>
-      <w:pPr>
-        <w:pStyle w:val="Verzeichnis3"/>
-        <w:rPr>
-          <w:rFonts w:eastAsiaTheme="minorEastAsia"/>
-          <w:noProof/>
-          <w:kern w:val="2"/>
-          <w:sz w:val="24"/>
-          <w:szCs w:val="24"/>
-          <w:lang w:eastAsia="de-DE"/>
-          <w14:ligatures w14:val="standardContextual"/>
-        </w:rPr>
-      </w:pPr>
-      <w:hyperlink w:anchor="_Toc188807086" w:history="1">
-        <w:r>
-          <w:rPr>
-            <w:rStyle w:val="Hyperlink"/>
-            <w:rFonts w:cstheme="minorHAnsi"/>
-            <w:noProof/>
-          </w:rPr>
-          <w:t>6.1.3</w:t>
-        </w:r>
-        <w:r>
-          <w:rPr>
-            <w:rFonts w:eastAsiaTheme="minorEastAsia"/>
-            <w:noProof/>
-            <w:kern w:val="2"/>
-            <w:sz w:val="24"/>
-            <w:szCs w:val="24"/>
-            <w:lang w:eastAsia="de-DE"/>
-            <w14:ligatures w14:val="standardContextual"/>
-          </w:rPr>
-          <w:tab/>
-        </w:r>
-        <w:r>
-          <w:rPr>
-            <w:rStyle w:val="Hyperlink"/>
-            <w:rFonts w:cstheme="minorHAnsi"/>
-            <w:noProof/>
-          </w:rPr>
-          <w:t>Bodenfeuchtigkeitssensor</w:t>
-        </w:r>
-        <w:r>
-          <w:rPr>
-            <w:noProof/>
-            <w:webHidden/>
-          </w:rPr>
-          <w:tab/>
-        </w:r>
-        <w:r>
-          <w:rPr>
-            <w:noProof/>
-            <w:webHidden/>
-          </w:rPr>
-          <w:fldChar w:fldCharType="begin"/>
-        </w:r>
-        <w:r>
-          <w:rPr>
-            <w:noProof/>
-            <w:webHidden/>
-          </w:rPr>
-          <w:instrText xml:space="preserve"> PAGEREF _Toc188807086 \h </w:instrText>
-        </w:r>
-        <w:r>
-          <w:rPr>
-            <w:noProof/>
-            <w:webHidden/>
-          </w:rPr>
-        </w:r>
-        <w:r>
-          <w:rPr>
-            <w:noProof/>
-            <w:webHidden/>
-          </w:rPr>
-          <w:fldChar w:fldCharType="separate"/>
-        </w:r>
-        <w:r>
-          <w:rPr>
-            <w:noProof/>
-            <w:webHidden/>
-          </w:rPr>
-          <w:t>39</w:t>
-        </w:r>
-        <w:r>
-          <w:rPr>
-            <w:noProof/>
-            <w:webHidden/>
-          </w:rPr>
-          <w:fldChar w:fldCharType="end"/>
-        </w:r>
-      </w:hyperlink>
-    </w:p>
-    <w:p>
-      <w:pPr>
-        <w:pStyle w:val="Verzeichnis3"/>
-        <w:rPr>
-          <w:rFonts w:eastAsiaTheme="minorEastAsia"/>
-          <w:noProof/>
-          <w:kern w:val="2"/>
-          <w:sz w:val="24"/>
-          <w:szCs w:val="24"/>
-          <w:lang w:eastAsia="de-DE"/>
-          <w14:ligatures w14:val="standardContextual"/>
-        </w:rPr>
-      </w:pPr>
-      <w:hyperlink w:anchor="_Toc188807087" w:history="1">
-        <w:r>
-          <w:rPr>
-            <w:rStyle w:val="Hyperlink"/>
-            <w:rFonts w:cstheme="minorHAnsi"/>
-            <w:noProof/>
-          </w:rPr>
-          <w:t>6.1.4</w:t>
-        </w:r>
-        <w:r>
-          <w:rPr>
-            <w:rFonts w:eastAsiaTheme="minorEastAsia"/>
-            <w:noProof/>
-            <w:kern w:val="2"/>
-            <w:sz w:val="24"/>
-            <w:szCs w:val="24"/>
-            <w:lang w:eastAsia="de-DE"/>
-            <w14:ligatures w14:val="standardContextual"/>
-          </w:rPr>
-          <w:tab/>
-        </w:r>
-        <w:r>
-          <w:rPr>
-            <w:rStyle w:val="Hyperlink"/>
-            <w:rFonts w:cstheme="minorHAnsi"/>
-            <w:noProof/>
-          </w:rPr>
-          <w:t>Temperatursensor/Luftfeuchtigkeitssensor</w:t>
-        </w:r>
-        <w:r>
-          <w:rPr>
-            <w:noProof/>
-            <w:webHidden/>
-          </w:rPr>
-          <w:tab/>
-        </w:r>
-        <w:r>
-          <w:rPr>
-            <w:noProof/>
-            <w:webHidden/>
-          </w:rPr>
-          <w:fldChar w:fldCharType="begin"/>
-        </w:r>
-        <w:r>
-          <w:rPr>
-            <w:noProof/>
-            <w:webHidden/>
-          </w:rPr>
-          <w:instrText xml:space="preserve"> PAGEREF _Toc188807087 \h </w:instrText>
-        </w:r>
-        <w:r>
-          <w:rPr>
-            <w:noProof/>
-            <w:webHidden/>
-          </w:rPr>
-        </w:r>
-        <w:r>
-          <w:rPr>
-            <w:noProof/>
-            <w:webHidden/>
-          </w:rPr>
-          <w:fldChar w:fldCharType="separate"/>
-        </w:r>
-        <w:r>
-          <w:rPr>
-            <w:noProof/>
-            <w:webHidden/>
-          </w:rPr>
-          <w:t>40</w:t>
-        </w:r>
-        <w:r>
-          <w:rPr>
-            <w:noProof/>
-            <w:webHidden/>
-          </w:rPr>
-          <w:fldChar w:fldCharType="end"/>
-        </w:r>
-      </w:hyperlink>
-    </w:p>
-    <w:p>
-      <w:pPr>
-        <w:pStyle w:val="Verzeichnis3"/>
-        <w:rPr>
-          <w:rFonts w:eastAsiaTheme="minorEastAsia"/>
-          <w:noProof/>
-          <w:kern w:val="2"/>
-          <w:sz w:val="24"/>
-          <w:szCs w:val="24"/>
-          <w:lang w:eastAsia="de-DE"/>
-          <w14:ligatures w14:val="standardContextual"/>
-        </w:rPr>
-      </w:pPr>
-      <w:hyperlink w:anchor="_Toc188807088" w:history="1">
-        <w:r>
-          <w:rPr>
-            <w:rStyle w:val="Hyperlink"/>
-            <w:rFonts w:cstheme="minorHAnsi"/>
-            <w:noProof/>
-          </w:rPr>
-          <w:t>6.1.5</w:t>
-        </w:r>
-        <w:r>
-          <w:rPr>
-            <w:rFonts w:eastAsiaTheme="minorEastAsia"/>
-            <w:noProof/>
-            <w:kern w:val="2"/>
-            <w:sz w:val="24"/>
-            <w:szCs w:val="24"/>
-            <w:lang w:eastAsia="de-DE"/>
-            <w14:ligatures w14:val="standardContextual"/>
-          </w:rPr>
-          <w:tab/>
-        </w:r>
-        <w:r>
-          <w:rPr>
-            <w:rStyle w:val="Hyperlink"/>
-            <w:rFonts w:cstheme="minorHAnsi"/>
-            <w:noProof/>
-          </w:rPr>
-          <w:t>Schaltplan/Zusammenbau</w:t>
-        </w:r>
-        <w:r>
-          <w:rPr>
-            <w:noProof/>
-            <w:webHidden/>
-          </w:rPr>
-          <w:tab/>
-        </w:r>
-        <w:r>
-          <w:rPr>
-            <w:noProof/>
-            <w:webHidden/>
-          </w:rPr>
-          <w:fldChar w:fldCharType="begin"/>
-        </w:r>
-        <w:r>
-          <w:rPr>
-            <w:noProof/>
-            <w:webHidden/>
-          </w:rPr>
-          <w:instrText xml:space="preserve"> PAGEREF _Toc188807088 \h </w:instrText>
-        </w:r>
-        <w:r>
-          <w:rPr>
-            <w:noProof/>
-            <w:webHidden/>
-          </w:rPr>
-        </w:r>
-        <w:r>
-          <w:rPr>
-            <w:noProof/>
-            <w:webHidden/>
-          </w:rPr>
-          <w:fldChar w:fldCharType="separate"/>
-        </w:r>
-        <w:r>
-          <w:rPr>
-            <w:noProof/>
-            <w:webHidden/>
-          </w:rPr>
-          <w:t>41</w:t>
-        </w:r>
-        <w:r>
-          <w:rPr>
-            <w:noProof/>
-            <w:webHidden/>
-          </w:rPr>
-          <w:fldChar w:fldCharType="end"/>
-        </w:r>
-      </w:hyperlink>
-    </w:p>
-    <w:p>
-      <w:pPr>
-        <w:pStyle w:val="Verzeichnis2"/>
-        <w:rPr>
-          <w:rFonts w:eastAsiaTheme="minorEastAsia"/>
-          <w:noProof/>
-          <w:kern w:val="2"/>
-          <w:sz w:val="24"/>
-          <w:szCs w:val="24"/>
-          <w:lang w:eastAsia="de-DE"/>
-          <w14:ligatures w14:val="standardContextual"/>
-        </w:rPr>
-      </w:pPr>
-      <w:hyperlink w:anchor="_Toc188807089" w:history="1">
-        <w:r>
-          <w:rPr>
-            <w:rStyle w:val="Hyperlink"/>
-            <w:rFonts w:cstheme="minorHAnsi"/>
-            <w:noProof/>
-          </w:rPr>
-          <w:t>6.2</w:t>
-        </w:r>
-        <w:r>
-          <w:rPr>
-            <w:rFonts w:eastAsiaTheme="minorEastAsia"/>
-            <w:noProof/>
-            <w:kern w:val="2"/>
-            <w:sz w:val="24"/>
-            <w:szCs w:val="24"/>
-            <w:lang w:eastAsia="de-DE"/>
-            <w14:ligatures w14:val="standardContextual"/>
-          </w:rPr>
-          <w:tab/>
-        </w:r>
-        <w:r>
-          <w:rPr>
-            <w:rStyle w:val="Hyperlink"/>
-            <w:rFonts w:cstheme="minorHAnsi"/>
-            <w:noProof/>
-          </w:rPr>
-          <w:t>Mikrocontroller</w:t>
-        </w:r>
-        <w:r>
-          <w:rPr>
-            <w:noProof/>
-            <w:webHidden/>
-          </w:rPr>
-          <w:tab/>
-        </w:r>
-        <w:r>
-          <w:rPr>
-            <w:noProof/>
-            <w:webHidden/>
-          </w:rPr>
-          <w:fldChar w:fldCharType="begin"/>
-        </w:r>
-        <w:r>
-          <w:rPr>
-            <w:noProof/>
-            <w:webHidden/>
-          </w:rPr>
-          <w:instrText xml:space="preserve"> PAGEREF _Toc188807089 \h </w:instrText>
-        </w:r>
-        <w:r>
-          <w:rPr>
-            <w:noProof/>
-            <w:webHidden/>
-          </w:rPr>
-        </w:r>
-        <w:r>
-          <w:rPr>
-            <w:noProof/>
-            <w:webHidden/>
-          </w:rPr>
-          <w:fldChar w:fldCharType="separate"/>
-        </w:r>
-        <w:r>
-          <w:rPr>
-            <w:noProof/>
-            <w:webHidden/>
-          </w:rPr>
-          <w:t>43</w:t>
-        </w:r>
-        <w:r>
-          <w:rPr>
-            <w:noProof/>
-            <w:webHidden/>
-          </w:rPr>
-          <w:fldChar w:fldCharType="end"/>
-        </w:r>
-      </w:hyperlink>
-    </w:p>
-    <w:p>
-      <w:pPr>
-        <w:pStyle w:val="Verzeichnis3"/>
-        <w:rPr>
-          <w:rFonts w:eastAsiaTheme="minorEastAsia"/>
-          <w:noProof/>
-          <w:kern w:val="2"/>
-          <w:sz w:val="24"/>
-          <w:szCs w:val="24"/>
-          <w:lang w:eastAsia="de-DE"/>
-          <w14:ligatures w14:val="standardContextual"/>
-        </w:rPr>
-      </w:pPr>
-      <w:hyperlink w:anchor="_Toc188807090" w:history="1">
-        <w:r>
-          <w:rPr>
-            <w:rStyle w:val="Hyperlink"/>
-            <w:rFonts w:cstheme="minorHAnsi"/>
-            <w:noProof/>
-          </w:rPr>
-          <w:t>6.2.1</w:t>
-        </w:r>
-        <w:r>
-          <w:rPr>
-            <w:rFonts w:eastAsiaTheme="minorEastAsia"/>
-            <w:noProof/>
-            <w:kern w:val="2"/>
-            <w:sz w:val="24"/>
-            <w:szCs w:val="24"/>
-            <w:lang w:eastAsia="de-DE"/>
-            <w14:ligatures w14:val="standardContextual"/>
-          </w:rPr>
-          <w:tab/>
-        </w:r>
-        <w:r>
-          <w:rPr>
-            <w:rStyle w:val="Hyperlink"/>
-            <w:rFonts w:cstheme="minorHAnsi"/>
-            <w:noProof/>
-          </w:rPr>
-          <w:t>Software Arduino IDE</w:t>
-        </w:r>
-        <w:r>
-          <w:rPr>
-            <w:noProof/>
-            <w:webHidden/>
-          </w:rPr>
-          <w:tab/>
-        </w:r>
-        <w:r>
-          <w:rPr>
-            <w:noProof/>
-            <w:webHidden/>
-          </w:rPr>
-          <w:fldChar w:fldCharType="begin"/>
-        </w:r>
-        <w:r>
-          <w:rPr>
-            <w:noProof/>
-            <w:webHidden/>
-          </w:rPr>
-          <w:instrText xml:space="preserve"> PAGEREF _Toc188807090 \h </w:instrText>
-        </w:r>
-        <w:r>
-          <w:rPr>
-            <w:noProof/>
-            <w:webHidden/>
-          </w:rPr>
-        </w:r>
-        <w:r>
-          <w:rPr>
-            <w:noProof/>
-            <w:webHidden/>
-          </w:rPr>
-          <w:fldChar w:fldCharType="separate"/>
-        </w:r>
-        <w:r>
-          <w:rPr>
-            <w:noProof/>
-            <w:webHidden/>
-          </w:rPr>
-          <w:t>43</w:t>
-        </w:r>
-        <w:r>
-          <w:rPr>
-            <w:noProof/>
-            <w:webHidden/>
-          </w:rPr>
-          <w:fldChar w:fldCharType="end"/>
-        </w:r>
-      </w:hyperlink>
-    </w:p>
-    <w:p>
-      <w:pPr>
-        <w:pStyle w:val="Verzeichnis3"/>
-        <w:rPr>
-          <w:rFonts w:eastAsiaTheme="minorEastAsia"/>
-          <w:noProof/>
-          <w:kern w:val="2"/>
-          <w:sz w:val="24"/>
-          <w:szCs w:val="24"/>
-          <w:lang w:eastAsia="de-DE"/>
-          <w14:ligatures w14:val="standardContextual"/>
-        </w:rPr>
-      </w:pPr>
-      <w:hyperlink w:anchor="_Toc188807091" w:history="1">
-        <w:r>
-          <w:rPr>
-            <w:rStyle w:val="Hyperlink"/>
-            <w:rFonts w:cstheme="minorHAnsi"/>
-            <w:noProof/>
-          </w:rPr>
-          <w:t>6.2.2</w:t>
-        </w:r>
-        <w:r>
-          <w:rPr>
-            <w:rFonts w:eastAsiaTheme="minorEastAsia"/>
-            <w:noProof/>
-            <w:kern w:val="2"/>
-            <w:sz w:val="24"/>
-            <w:szCs w:val="24"/>
-            <w:lang w:eastAsia="de-DE"/>
-            <w14:ligatures w14:val="standardContextual"/>
-          </w:rPr>
-          <w:tab/>
-        </w:r>
-        <w:r>
-          <w:rPr>
-            <w:rStyle w:val="Hyperlink"/>
-            <w:rFonts w:cstheme="minorHAnsi"/>
-            <w:noProof/>
-          </w:rPr>
-          <w:t>Programm auf dem ESP32</w:t>
-        </w:r>
-        <w:r>
-          <w:rPr>
-            <w:noProof/>
-            <w:webHidden/>
-          </w:rPr>
-          <w:tab/>
-        </w:r>
-        <w:r>
-          <w:rPr>
-            <w:noProof/>
-            <w:webHidden/>
-          </w:rPr>
-          <w:fldChar w:fldCharType="begin"/>
-        </w:r>
-        <w:r>
-          <w:rPr>
-            <w:noProof/>
-            <w:webHidden/>
-          </w:rPr>
-          <w:instrText xml:space="preserve"> PAGEREF _Toc188807091 \h </w:instrText>
-        </w:r>
-        <w:r>
-          <w:rPr>
-            <w:noProof/>
-            <w:webHidden/>
-          </w:rPr>
-        </w:r>
-        <w:r>
-          <w:rPr>
-            <w:noProof/>
-            <w:webHidden/>
-          </w:rPr>
-          <w:fldChar w:fldCharType="separate"/>
-        </w:r>
-        <w:r>
-          <w:rPr>
-            <w:noProof/>
-            <w:webHidden/>
-          </w:rPr>
-          <w:t>43</w:t>
-        </w:r>
-        <w:r>
-          <w:rPr>
-            <w:noProof/>
-            <w:webHidden/>
-          </w:rPr>
-          <w:fldChar w:fldCharType="end"/>
-        </w:r>
-      </w:hyperlink>
-    </w:p>
-    <w:p>
-      <w:pPr>
-        <w:pStyle w:val="Verzeichnis2"/>
-        <w:rPr>
-          <w:rFonts w:eastAsiaTheme="minorEastAsia"/>
-          <w:noProof/>
-          <w:kern w:val="2"/>
-          <w:sz w:val="24"/>
-          <w:szCs w:val="24"/>
-          <w:lang w:eastAsia="de-DE"/>
-          <w14:ligatures w14:val="standardContextual"/>
-        </w:rPr>
-      </w:pPr>
-      <w:hyperlink w:anchor="_Toc188807092" w:history="1">
-        <w:r>
-          <w:rPr>
-            <w:rStyle w:val="Hyperlink"/>
-            <w:rFonts w:cstheme="minorHAnsi"/>
-            <w:noProof/>
-          </w:rPr>
-          <w:t>6.3</w:t>
-        </w:r>
-        <w:r>
-          <w:rPr>
-            <w:rFonts w:eastAsiaTheme="minorEastAsia"/>
-            <w:noProof/>
-            <w:kern w:val="2"/>
-            <w:sz w:val="24"/>
-            <w:szCs w:val="24"/>
-            <w:lang w:eastAsia="de-DE"/>
-            <w14:ligatures w14:val="standardContextual"/>
-          </w:rPr>
-          <w:tab/>
-        </w:r>
-        <w:r>
-          <w:rPr>
-            <w:rStyle w:val="Hyperlink"/>
-            <w:rFonts w:cstheme="minorHAnsi"/>
-            <w:noProof/>
-          </w:rPr>
-          <w:t>Netzstruktur</w:t>
-        </w:r>
-        <w:r>
-          <w:rPr>
-            <w:noProof/>
-            <w:webHidden/>
-          </w:rPr>
-          <w:tab/>
-        </w:r>
-        <w:r>
-          <w:rPr>
-            <w:noProof/>
-            <w:webHidden/>
-          </w:rPr>
-          <w:fldChar w:fldCharType="begin"/>
-        </w:r>
-        <w:r>
-          <w:rPr>
-            <w:noProof/>
-            <w:webHidden/>
-          </w:rPr>
-          <w:instrText xml:space="preserve"> PAGEREF _Toc188807092 \h </w:instrText>
-        </w:r>
-        <w:r>
-          <w:rPr>
-            <w:noProof/>
-            <w:webHidden/>
-          </w:rPr>
-        </w:r>
-        <w:r>
-          <w:rPr>
-            <w:noProof/>
-            <w:webHidden/>
-          </w:rPr>
-          <w:fldChar w:fldCharType="separate"/>
-        </w:r>
-        <w:r>
-          <w:rPr>
-            <w:noProof/>
-            <w:webHidden/>
-          </w:rPr>
-          <w:t>51</w:t>
-        </w:r>
-        <w:r>
-          <w:rPr>
-            <w:noProof/>
-            <w:webHidden/>
-          </w:rPr>
-          <w:fldChar w:fldCharType="end"/>
-        </w:r>
-      </w:hyperlink>
-    </w:p>
-    <w:p>
-      <w:pPr>
-        <w:pStyle w:val="Verzeichnis3"/>
-        <w:rPr>
-          <w:rFonts w:eastAsiaTheme="minorEastAsia"/>
-          <w:noProof/>
-          <w:kern w:val="2"/>
-          <w:sz w:val="24"/>
-          <w:szCs w:val="24"/>
-          <w:lang w:eastAsia="de-DE"/>
-          <w14:ligatures w14:val="standardContextual"/>
-        </w:rPr>
-      </w:pPr>
-      <w:hyperlink w:anchor="_Toc188807093" w:history="1">
-        <w:r>
-          <w:rPr>
-            <w:rStyle w:val="Hyperlink"/>
-            <w:rFonts w:eastAsia="Segoe UI" w:cstheme="minorHAnsi"/>
-            <w:noProof/>
-          </w:rPr>
-          <w:t>6.3.1</w:t>
-        </w:r>
-        <w:r>
-          <w:rPr>
-            <w:rFonts w:eastAsiaTheme="minorEastAsia"/>
-            <w:noProof/>
-            <w:kern w:val="2"/>
-            <w:sz w:val="24"/>
-            <w:szCs w:val="24"/>
-            <w:lang w:eastAsia="de-DE"/>
-            <w14:ligatures w14:val="standardContextual"/>
-          </w:rPr>
-          <w:tab/>
-        </w:r>
-        <w:r>
-          <w:rPr>
-            <w:rStyle w:val="Hyperlink"/>
-            <w:rFonts w:cstheme="minorHAnsi"/>
-            <w:noProof/>
-          </w:rPr>
-          <w:t>Überblick und Netzwerkdiagramm</w:t>
-        </w:r>
-        <w:r>
-          <w:rPr>
-            <w:noProof/>
-            <w:webHidden/>
-          </w:rPr>
-          <w:tab/>
-        </w:r>
-        <w:r>
-          <w:rPr>
-            <w:noProof/>
-            <w:webHidden/>
-          </w:rPr>
-          <w:fldChar w:fldCharType="begin"/>
-        </w:r>
-        <w:r>
-          <w:rPr>
-            <w:noProof/>
-            <w:webHidden/>
-          </w:rPr>
-          <w:instrText xml:space="preserve"> PAGEREF _Toc188807093 \h </w:instrText>
-        </w:r>
-        <w:r>
-          <w:rPr>
-            <w:noProof/>
-            <w:webHidden/>
-          </w:rPr>
-        </w:r>
-        <w:r>
-          <w:rPr>
-            <w:noProof/>
-            <w:webHidden/>
-          </w:rPr>
-          <w:fldChar w:fldCharType="separate"/>
-        </w:r>
-        <w:r>
-          <w:rPr>
-            <w:noProof/>
-            <w:webHidden/>
-          </w:rPr>
-          <w:t>51</w:t>
-        </w:r>
-        <w:r>
-          <w:rPr>
-            <w:noProof/>
-            <w:webHidden/>
-          </w:rPr>
-          <w:fldChar w:fldCharType="end"/>
-        </w:r>
-      </w:hyperlink>
-    </w:p>
-    <w:p>
-      <w:pPr>
-        <w:pStyle w:val="Verzeichnis3"/>
-        <w:rPr>
-          <w:rFonts w:eastAsiaTheme="minorEastAsia"/>
-          <w:noProof/>
-          <w:kern w:val="2"/>
-          <w:sz w:val="24"/>
-          <w:szCs w:val="24"/>
-          <w:lang w:eastAsia="de-DE"/>
-          <w14:ligatures w14:val="standardContextual"/>
-        </w:rPr>
-      </w:pPr>
-      <w:hyperlink w:anchor="_Toc188807094" w:history="1">
-        <w:r>
-          <w:rPr>
-            <w:rStyle w:val="Hyperlink"/>
-            <w:rFonts w:eastAsia="Calibri" w:cstheme="minorHAnsi"/>
-            <w:noProof/>
-          </w:rPr>
-          <w:t>6.3.2</w:t>
-        </w:r>
-        <w:r>
-          <w:rPr>
-            <w:rFonts w:eastAsiaTheme="minorEastAsia"/>
-            <w:noProof/>
-            <w:kern w:val="2"/>
-            <w:sz w:val="24"/>
-            <w:szCs w:val="24"/>
-            <w:lang w:eastAsia="de-DE"/>
-            <w14:ligatures w14:val="standardContextual"/>
-          </w:rPr>
-          <w:tab/>
-        </w:r>
-        <w:r>
-          <w:rPr>
-            <w:rStyle w:val="Hyperlink"/>
-            <w:rFonts w:cstheme="minorHAnsi"/>
-            <w:noProof/>
-          </w:rPr>
-          <w:t>Datenfluss</w:t>
-        </w:r>
-        <w:r>
-          <w:rPr>
-            <w:noProof/>
-            <w:webHidden/>
-          </w:rPr>
-          <w:tab/>
-        </w:r>
-        <w:r>
-          <w:rPr>
-            <w:noProof/>
-            <w:webHidden/>
-          </w:rPr>
-          <w:fldChar w:fldCharType="begin"/>
-        </w:r>
-        <w:r>
-          <w:rPr>
-            <w:noProof/>
-            <w:webHidden/>
-          </w:rPr>
-          <w:instrText xml:space="preserve"> PAGEREF _Toc188807094 \h </w:instrText>
-        </w:r>
-        <w:r>
-          <w:rPr>
-            <w:noProof/>
-            <w:webHidden/>
-          </w:rPr>
-        </w:r>
-        <w:r>
-          <w:rPr>
-            <w:noProof/>
-            <w:webHidden/>
-          </w:rPr>
-          <w:fldChar w:fldCharType="separate"/>
-        </w:r>
-        <w:r>
-          <w:rPr>
-            <w:noProof/>
-            <w:webHidden/>
-          </w:rPr>
-          <w:t>52</w:t>
-        </w:r>
-        <w:r>
-          <w:rPr>
-            <w:noProof/>
-            <w:webHidden/>
-          </w:rPr>
-          <w:fldChar w:fldCharType="end"/>
-        </w:r>
-      </w:hyperlink>
-    </w:p>
-    <w:p>
-      <w:pPr>
-        <w:pStyle w:val="Verzeichnis2"/>
-        <w:rPr>
-          <w:rFonts w:eastAsiaTheme="minorEastAsia"/>
-          <w:noProof/>
-          <w:kern w:val="2"/>
-          <w:sz w:val="24"/>
-          <w:szCs w:val="24"/>
-          <w:lang w:eastAsia="de-DE"/>
-          <w14:ligatures w14:val="standardContextual"/>
-        </w:rPr>
-      </w:pPr>
-      <w:hyperlink w:anchor="_Toc188807095" w:history="1">
-        <w:r>
-          <w:rPr>
-            <w:rStyle w:val="Hyperlink"/>
-            <w:rFonts w:cstheme="minorHAnsi"/>
-            <w:noProof/>
-          </w:rPr>
-          <w:t>6.4</w:t>
-        </w:r>
-        <w:r>
-          <w:rPr>
-            <w:rFonts w:eastAsiaTheme="minorEastAsia"/>
-            <w:noProof/>
-            <w:kern w:val="2"/>
-            <w:sz w:val="24"/>
-            <w:szCs w:val="24"/>
-            <w:lang w:eastAsia="de-DE"/>
-            <w14:ligatures w14:val="standardContextual"/>
-          </w:rPr>
-          <w:tab/>
-        </w:r>
-        <w:r>
-          <w:rPr>
-            <w:rStyle w:val="Hyperlink"/>
-            <w:rFonts w:cstheme="minorHAnsi"/>
-            <w:noProof/>
-          </w:rPr>
-          <w:t>Server</w:t>
-        </w:r>
-        <w:r>
-          <w:rPr>
-            <w:noProof/>
-            <w:webHidden/>
-          </w:rPr>
-          <w:tab/>
-        </w:r>
-        <w:r>
-          <w:rPr>
-            <w:noProof/>
-            <w:webHidden/>
-          </w:rPr>
-          <w:fldChar w:fldCharType="begin"/>
-        </w:r>
-        <w:r>
-          <w:rPr>
-            <w:noProof/>
-            <w:webHidden/>
-          </w:rPr>
-          <w:instrText xml:space="preserve"> PAGEREF _Toc188807095 \h </w:instrText>
-        </w:r>
-        <w:r>
-          <w:rPr>
-            <w:noProof/>
-            <w:webHidden/>
-          </w:rPr>
-        </w:r>
-        <w:r>
-          <w:rPr>
-            <w:noProof/>
-            <w:webHidden/>
-          </w:rPr>
-          <w:fldChar w:fldCharType="separate"/>
-        </w:r>
-        <w:r>
-          <w:rPr>
-            <w:noProof/>
-            <w:webHidden/>
-          </w:rPr>
-          <w:t>53</w:t>
-        </w:r>
-        <w:r>
-          <w:rPr>
-            <w:noProof/>
-            <w:webHidden/>
-          </w:rPr>
-          <w:fldChar w:fldCharType="end"/>
-        </w:r>
-      </w:hyperlink>
-    </w:p>
-    <w:p>
-      <w:pPr>
-        <w:pStyle w:val="Verzeichnis3"/>
-        <w:rPr>
-          <w:rFonts w:eastAsiaTheme="minorEastAsia"/>
-          <w:noProof/>
-          <w:kern w:val="2"/>
-          <w:sz w:val="24"/>
-          <w:szCs w:val="24"/>
-          <w:lang w:eastAsia="de-DE"/>
-          <w14:ligatures w14:val="standardContextual"/>
-        </w:rPr>
-      </w:pPr>
-      <w:hyperlink w:anchor="_Toc188807096" w:history="1">
-        <w:r>
-          <w:rPr>
-            <w:rStyle w:val="Hyperlink"/>
-            <w:rFonts w:eastAsia="Calibri" w:cstheme="minorHAnsi"/>
-            <w:noProof/>
-          </w:rPr>
-          <w:t>6.4.1</w:t>
-        </w:r>
-        <w:r>
-          <w:rPr>
-            <w:rFonts w:eastAsiaTheme="minorEastAsia"/>
-            <w:noProof/>
-            <w:kern w:val="2"/>
-            <w:sz w:val="24"/>
-            <w:szCs w:val="24"/>
-            <w:lang w:eastAsia="de-DE"/>
-            <w14:ligatures w14:val="standardContextual"/>
-          </w:rPr>
-          <w:tab/>
-        </w:r>
-        <w:r>
-          <w:rPr>
-            <w:rStyle w:val="Hyperlink"/>
-            <w:rFonts w:cstheme="minorHAnsi"/>
-            <w:noProof/>
-          </w:rPr>
-          <w:t>Docker Struktur auf dem Server</w:t>
-        </w:r>
-        <w:r>
-          <w:rPr>
-            <w:noProof/>
-            <w:webHidden/>
-          </w:rPr>
-          <w:tab/>
-        </w:r>
-        <w:r>
-          <w:rPr>
-            <w:noProof/>
-            <w:webHidden/>
-          </w:rPr>
-          <w:fldChar w:fldCharType="begin"/>
-        </w:r>
-        <w:r>
-          <w:rPr>
-            <w:noProof/>
-            <w:webHidden/>
-          </w:rPr>
-          <w:instrText xml:space="preserve"> PAGEREF _Toc188807096 \h </w:instrText>
-        </w:r>
-        <w:r>
-          <w:rPr>
-            <w:noProof/>
-            <w:webHidden/>
-          </w:rPr>
-        </w:r>
-        <w:r>
-          <w:rPr>
-            <w:noProof/>
-            <w:webHidden/>
-          </w:rPr>
-          <w:fldChar w:fldCharType="separate"/>
-        </w:r>
-        <w:r>
-          <w:rPr>
-            <w:noProof/>
-            <w:webHidden/>
-          </w:rPr>
-          <w:t>53</w:t>
-        </w:r>
-        <w:r>
-          <w:rPr>
-            <w:noProof/>
-            <w:webHidden/>
-          </w:rPr>
-          <w:fldChar w:fldCharType="end"/>
-        </w:r>
-      </w:hyperlink>
-    </w:p>
-    <w:p>
-      <w:pPr>
-        <w:pStyle w:val="Verzeichnis3"/>
-        <w:rPr>
-          <w:rFonts w:eastAsiaTheme="minorEastAsia"/>
-          <w:noProof/>
-          <w:kern w:val="2"/>
-          <w:sz w:val="24"/>
-          <w:szCs w:val="24"/>
-          <w:lang w:eastAsia="de-DE"/>
-          <w14:ligatures w14:val="standardContextual"/>
-        </w:rPr>
-      </w:pPr>
-      <w:hyperlink w:anchor="_Toc188807097" w:history="1">
-        <w:r>
-          <w:rPr>
-            <w:rStyle w:val="Hyperlink"/>
-            <w:rFonts w:eastAsia="Calibri" w:cstheme="minorHAnsi"/>
-            <w:noProof/>
-          </w:rPr>
-          <w:t>6.4.2</w:t>
-        </w:r>
-        <w:r>
-          <w:rPr>
-            <w:rFonts w:eastAsiaTheme="minorEastAsia"/>
-            <w:noProof/>
-            <w:kern w:val="2"/>
-            <w:sz w:val="24"/>
-            <w:szCs w:val="24"/>
-            <w:lang w:eastAsia="de-DE"/>
-            <w14:ligatures w14:val="standardContextual"/>
-          </w:rPr>
-          <w:tab/>
-        </w:r>
-        <w:r>
-          <w:rPr>
-            <w:rStyle w:val="Hyperlink"/>
-            <w:rFonts w:cstheme="minorHAnsi"/>
-            <w:noProof/>
-          </w:rPr>
-          <w:t>Installation von Raspberry Pi OS und Docker</w:t>
-        </w:r>
-        <w:r>
-          <w:rPr>
-            <w:noProof/>
-            <w:webHidden/>
-          </w:rPr>
-          <w:tab/>
-        </w:r>
-        <w:r>
-          <w:rPr>
-            <w:noProof/>
-            <w:webHidden/>
-          </w:rPr>
-          <w:fldChar w:fldCharType="begin"/>
-        </w:r>
-        <w:r>
-          <w:rPr>
-            <w:noProof/>
-            <w:webHidden/>
-          </w:rPr>
-          <w:instrText xml:space="preserve"> PAGEREF _Toc188807097 \h </w:instrText>
-        </w:r>
-        <w:r>
-          <w:rPr>
-            <w:noProof/>
-            <w:webHidden/>
-          </w:rPr>
-        </w:r>
-        <w:r>
-          <w:rPr>
-            <w:noProof/>
-            <w:webHidden/>
-          </w:rPr>
-          <w:fldChar w:fldCharType="separate"/>
-        </w:r>
-        <w:r>
-          <w:rPr>
-            <w:noProof/>
-            <w:webHidden/>
-          </w:rPr>
-          <w:t>54</w:t>
-        </w:r>
-        <w:r>
-          <w:rPr>
-            <w:noProof/>
-            <w:webHidden/>
-          </w:rPr>
-          <w:fldChar w:fldCharType="end"/>
-        </w:r>
-      </w:hyperlink>
-    </w:p>
-    <w:p>
-      <w:pPr>
-        <w:pStyle w:val="Verzeichnis3"/>
-        <w:rPr>
-          <w:rFonts w:eastAsiaTheme="minorEastAsia"/>
-          <w:noProof/>
-          <w:kern w:val="2"/>
-          <w:sz w:val="24"/>
-          <w:szCs w:val="24"/>
-          <w:lang w:eastAsia="de-DE"/>
-          <w14:ligatures w14:val="standardContextual"/>
-        </w:rPr>
-      </w:pPr>
-      <w:hyperlink w:anchor="_Toc188807098" w:history="1">
-        <w:r>
-          <w:rPr>
-            <w:rStyle w:val="Hyperlink"/>
-            <w:rFonts w:eastAsia="Calibri" w:cstheme="minorHAnsi"/>
-            <w:noProof/>
-          </w:rPr>
-          <w:t>6.4.3</w:t>
-        </w:r>
-        <w:r>
-          <w:rPr>
-            <w:rFonts w:eastAsiaTheme="minorEastAsia"/>
-            <w:noProof/>
-            <w:kern w:val="2"/>
-            <w:sz w:val="24"/>
-            <w:szCs w:val="24"/>
-            <w:lang w:eastAsia="de-DE"/>
-            <w14:ligatures w14:val="standardContextual"/>
-          </w:rPr>
-          <w:tab/>
-        </w:r>
-        <w:r>
-          <w:rPr>
-            <w:rStyle w:val="Hyperlink"/>
-            <w:rFonts w:cstheme="minorHAnsi"/>
-            <w:noProof/>
-          </w:rPr>
-          <w:t>Container-Netzwerk</w:t>
-        </w:r>
-        <w:r>
-          <w:rPr>
-            <w:noProof/>
-            <w:webHidden/>
-          </w:rPr>
-          <w:tab/>
-        </w:r>
-        <w:r>
-          <w:rPr>
-            <w:noProof/>
-            <w:webHidden/>
-          </w:rPr>
-          <w:fldChar w:fldCharType="begin"/>
-        </w:r>
-        <w:r>
-          <w:rPr>
-            <w:noProof/>
-            <w:webHidden/>
-          </w:rPr>
-          <w:instrText xml:space="preserve"> PAGEREF _Toc188807098 \h </w:instrText>
-        </w:r>
-        <w:r>
-          <w:rPr>
-            <w:noProof/>
-            <w:webHidden/>
-          </w:rPr>
-        </w:r>
-        <w:r>
-          <w:rPr>
-            <w:noProof/>
-            <w:webHidden/>
-          </w:rPr>
-          <w:fldChar w:fldCharType="separate"/>
-        </w:r>
-        <w:r>
-          <w:rPr>
-            <w:noProof/>
-            <w:webHidden/>
-          </w:rPr>
-          <w:t>60</w:t>
-        </w:r>
-        <w:r>
-          <w:rPr>
-            <w:noProof/>
-            <w:webHidden/>
-          </w:rPr>
-          <w:fldChar w:fldCharType="end"/>
-        </w:r>
-      </w:hyperlink>
-    </w:p>
-    <w:p>
-      <w:pPr>
-        <w:pStyle w:val="Verzeichnis3"/>
-        <w:rPr>
-          <w:rFonts w:eastAsiaTheme="minorEastAsia"/>
-          <w:noProof/>
-          <w:kern w:val="2"/>
-          <w:sz w:val="24"/>
-          <w:szCs w:val="24"/>
-          <w:lang w:eastAsia="de-DE"/>
-          <w14:ligatures w14:val="standardContextual"/>
-        </w:rPr>
-      </w:pPr>
-      <w:hyperlink w:anchor="_Toc188807099" w:history="1">
-        <w:r>
-          <w:rPr>
-            <w:rStyle w:val="Hyperlink"/>
-            <w:rFonts w:eastAsia="Calibri" w:cstheme="minorHAnsi"/>
-            <w:noProof/>
-          </w:rPr>
-          <w:t>6.4.4</w:t>
-        </w:r>
-        <w:r>
-          <w:rPr>
-            <w:rFonts w:eastAsiaTheme="minorEastAsia"/>
-            <w:noProof/>
-            <w:kern w:val="2"/>
-            <w:sz w:val="24"/>
-            <w:szCs w:val="24"/>
-            <w:lang w:eastAsia="de-DE"/>
-            <w14:ligatures w14:val="standardContextual"/>
-          </w:rPr>
-          <w:tab/>
-        </w:r>
-        <w:r>
-          <w:rPr>
-            <w:rStyle w:val="Hyperlink"/>
-            <w:rFonts w:eastAsia="Calibri" w:cstheme="minorHAnsi"/>
-            <w:noProof/>
-          </w:rPr>
-          <w:t>EMQX-Container:</w:t>
-        </w:r>
-        <w:r>
-          <w:rPr>
-            <w:noProof/>
-            <w:webHidden/>
-          </w:rPr>
-          <w:tab/>
-        </w:r>
-        <w:r>
-          <w:rPr>
-            <w:noProof/>
-            <w:webHidden/>
-          </w:rPr>
-          <w:fldChar w:fldCharType="begin"/>
-        </w:r>
-        <w:r>
-          <w:rPr>
-            <w:noProof/>
-            <w:webHidden/>
-          </w:rPr>
-          <w:instrText xml:space="preserve"> PAGEREF _Toc188807099 \h </w:instrText>
-        </w:r>
-        <w:r>
-          <w:rPr>
-            <w:noProof/>
-            <w:webHidden/>
-          </w:rPr>
-        </w:r>
-        <w:r>
-          <w:rPr>
-            <w:noProof/>
-            <w:webHidden/>
-          </w:rPr>
-          <w:fldChar w:fldCharType="separate"/>
-        </w:r>
-        <w:r>
-          <w:rPr>
-            <w:noProof/>
-            <w:webHidden/>
-          </w:rPr>
-          <w:t>61</w:t>
-        </w:r>
-        <w:r>
-          <w:rPr>
-            <w:noProof/>
-            <w:webHidden/>
-          </w:rPr>
-          <w:fldChar w:fldCharType="end"/>
-        </w:r>
-      </w:hyperlink>
-    </w:p>
-    <w:p>
-      <w:pPr>
-        <w:pStyle w:val="Verzeichnis3"/>
-        <w:rPr>
-          <w:rFonts w:eastAsiaTheme="minorEastAsia"/>
-          <w:noProof/>
-          <w:kern w:val="2"/>
-          <w:sz w:val="24"/>
-          <w:szCs w:val="24"/>
-          <w:lang w:eastAsia="de-DE"/>
-          <w14:ligatures w14:val="standardContextual"/>
-        </w:rPr>
-      </w:pPr>
-      <w:hyperlink w:anchor="_Toc188807100" w:history="1">
-        <w:r>
-          <w:rPr>
-            <w:rStyle w:val="Hyperlink"/>
-            <w:rFonts w:eastAsia="Calibri" w:cstheme="minorHAnsi"/>
-            <w:noProof/>
-          </w:rPr>
-          <w:t>6.4.5</w:t>
-        </w:r>
-        <w:r>
-          <w:rPr>
-            <w:rFonts w:eastAsiaTheme="minorEastAsia"/>
-            <w:noProof/>
-            <w:kern w:val="2"/>
-            <w:sz w:val="24"/>
-            <w:szCs w:val="24"/>
-            <w:lang w:eastAsia="de-DE"/>
-            <w14:ligatures w14:val="standardContextual"/>
-          </w:rPr>
-          <w:tab/>
-        </w:r>
-        <w:r>
-          <w:rPr>
-            <w:rStyle w:val="Hyperlink"/>
-            <w:rFonts w:cstheme="minorHAnsi"/>
-            <w:noProof/>
-          </w:rPr>
-          <w:t>MySQL-Container:</w:t>
-        </w:r>
-        <w:r>
-          <w:rPr>
-            <w:noProof/>
-            <w:webHidden/>
-          </w:rPr>
-          <w:tab/>
-        </w:r>
-        <w:r>
-          <w:rPr>
-            <w:noProof/>
-            <w:webHidden/>
-          </w:rPr>
-          <w:fldChar w:fldCharType="begin"/>
-        </w:r>
-        <w:r>
-          <w:rPr>
-            <w:noProof/>
-            <w:webHidden/>
-          </w:rPr>
-          <w:instrText xml:space="preserve"> PAGEREF _Toc188807100 \h </w:instrText>
-        </w:r>
-        <w:r>
-          <w:rPr>
-            <w:noProof/>
-            <w:webHidden/>
-          </w:rPr>
-        </w:r>
-        <w:r>
-          <w:rPr>
-            <w:noProof/>
-            <w:webHidden/>
-          </w:rPr>
-          <w:fldChar w:fldCharType="separate"/>
-        </w:r>
-        <w:r>
-          <w:rPr>
-            <w:noProof/>
-            <w:webHidden/>
-          </w:rPr>
-          <w:t>63</w:t>
-        </w:r>
-        <w:r>
-          <w:rPr>
-            <w:noProof/>
-            <w:webHidden/>
-          </w:rPr>
-          <w:fldChar w:fldCharType="end"/>
-        </w:r>
-      </w:hyperlink>
-    </w:p>
-    <w:p>
-      <w:pPr>
-        <w:pStyle w:val="Verzeichnis3"/>
-        <w:rPr>
-          <w:rFonts w:eastAsiaTheme="minorEastAsia"/>
-          <w:noProof/>
-          <w:kern w:val="2"/>
-          <w:sz w:val="24"/>
-          <w:szCs w:val="24"/>
-          <w:lang w:eastAsia="de-DE"/>
-          <w14:ligatures w14:val="standardContextual"/>
-        </w:rPr>
-      </w:pPr>
-      <w:hyperlink w:anchor="_Toc188807101" w:history="1">
-        <w:r>
-          <w:rPr>
-            <w:rStyle w:val="Hyperlink"/>
-            <w:rFonts w:cstheme="minorHAnsi"/>
-            <w:noProof/>
-          </w:rPr>
-          <w:t>6.4.6</w:t>
-        </w:r>
-        <w:r>
-          <w:rPr>
-            <w:rFonts w:eastAsiaTheme="minorEastAsia"/>
-            <w:noProof/>
-            <w:kern w:val="2"/>
-            <w:sz w:val="24"/>
-            <w:szCs w:val="24"/>
-            <w:lang w:eastAsia="de-DE"/>
-            <w14:ligatures w14:val="standardContextual"/>
-          </w:rPr>
-          <w:tab/>
-        </w:r>
-        <w:r>
-          <w:rPr>
-            <w:rStyle w:val="Hyperlink"/>
-            <w:rFonts w:cstheme="minorHAnsi"/>
-            <w:noProof/>
-          </w:rPr>
-          <w:t>Node Red-Container:</w:t>
-        </w:r>
-        <w:r>
-          <w:rPr>
-            <w:noProof/>
-            <w:webHidden/>
-          </w:rPr>
-          <w:tab/>
-        </w:r>
-        <w:r>
-          <w:rPr>
-            <w:noProof/>
-            <w:webHidden/>
-          </w:rPr>
-          <w:fldChar w:fldCharType="begin"/>
-        </w:r>
-        <w:r>
-          <w:rPr>
-            <w:noProof/>
-            <w:webHidden/>
-          </w:rPr>
-          <w:instrText xml:space="preserve"> PAGEREF _Toc188807101 \h </w:instrText>
-        </w:r>
-        <w:r>
-          <w:rPr>
-            <w:noProof/>
-            <w:webHidden/>
-          </w:rPr>
-        </w:r>
-        <w:r>
-          <w:rPr>
-            <w:noProof/>
-            <w:webHidden/>
-          </w:rPr>
-          <w:fldChar w:fldCharType="separate"/>
-        </w:r>
-        <w:r>
-          <w:rPr>
-            <w:noProof/>
-            <w:webHidden/>
-          </w:rPr>
-          <w:t>64</w:t>
-        </w:r>
-        <w:r>
-          <w:rPr>
-            <w:noProof/>
-            <w:webHidden/>
-          </w:rPr>
-          <w:fldChar w:fldCharType="end"/>
-        </w:r>
-      </w:hyperlink>
-    </w:p>
-    <w:p>
-      <w:pPr>
-        <w:pStyle w:val="Verzeichnis3"/>
-        <w:rPr>
-          <w:rFonts w:eastAsiaTheme="minorEastAsia"/>
-          <w:noProof/>
-          <w:kern w:val="2"/>
-          <w:sz w:val="24"/>
-          <w:szCs w:val="24"/>
-          <w:lang w:eastAsia="de-DE"/>
-          <w14:ligatures w14:val="standardContextual"/>
-        </w:rPr>
-      </w:pPr>
-      <w:hyperlink w:anchor="_Toc188807102" w:history="1">
-        <w:r>
-          <w:rPr>
-            <w:rStyle w:val="Hyperlink"/>
-            <w:rFonts w:eastAsia="Calibri" w:cstheme="minorHAnsi"/>
-            <w:noProof/>
-          </w:rPr>
-          <w:t>6.4.7</w:t>
-        </w:r>
-        <w:r>
-          <w:rPr>
-            <w:rFonts w:eastAsiaTheme="minorEastAsia"/>
-            <w:noProof/>
-            <w:kern w:val="2"/>
-            <w:sz w:val="24"/>
-            <w:szCs w:val="24"/>
-            <w:lang w:eastAsia="de-DE"/>
-            <w14:ligatures w14:val="standardContextual"/>
-          </w:rPr>
-          <w:tab/>
-        </w:r>
-        <w:r>
-          <w:rPr>
-            <w:rStyle w:val="Hyperlink"/>
-            <w:rFonts w:eastAsia="Calibri" w:cstheme="minorHAnsi"/>
-            <w:noProof/>
-          </w:rPr>
-          <w:t>Grafana-Container:</w:t>
-        </w:r>
-        <w:r>
-          <w:rPr>
-            <w:noProof/>
-            <w:webHidden/>
-          </w:rPr>
-          <w:tab/>
-        </w:r>
-        <w:r>
-          <w:rPr>
-            <w:noProof/>
-            <w:webHidden/>
-          </w:rPr>
-          <w:fldChar w:fldCharType="begin"/>
-        </w:r>
-        <w:r>
-          <w:rPr>
-            <w:noProof/>
-            <w:webHidden/>
-          </w:rPr>
-          <w:instrText xml:space="preserve"> PAGEREF _Toc188807102 \h </w:instrText>
-        </w:r>
-        <w:r>
-          <w:rPr>
-            <w:noProof/>
-            <w:webHidden/>
-          </w:rPr>
-        </w:r>
-        <w:r>
-          <w:rPr>
-            <w:noProof/>
-            <w:webHidden/>
-          </w:rPr>
-          <w:fldChar w:fldCharType="separate"/>
-        </w:r>
-        <w:r>
-          <w:rPr>
-            <w:noProof/>
-            <w:webHidden/>
-          </w:rPr>
-          <w:t>65</w:t>
-        </w:r>
-        <w:r>
-          <w:rPr>
-            <w:noProof/>
-            <w:webHidden/>
-          </w:rPr>
-          <w:fldChar w:fldCharType="end"/>
-        </w:r>
-      </w:hyperlink>
-    </w:p>
-    <w:p>
-      <w:pPr>
-        <w:pStyle w:val="Verzeichnis2"/>
-        <w:rPr>
-          <w:rFonts w:eastAsiaTheme="minorEastAsia"/>
-          <w:noProof/>
-          <w:kern w:val="2"/>
-          <w:sz w:val="24"/>
-          <w:szCs w:val="24"/>
-          <w:lang w:eastAsia="de-DE"/>
-          <w14:ligatures w14:val="standardContextual"/>
-        </w:rPr>
-      </w:pPr>
-      <w:hyperlink w:anchor="_Toc188807103" w:history="1">
-        <w:r>
-          <w:rPr>
-            <w:rStyle w:val="Hyperlink"/>
-            <w:rFonts w:cstheme="minorHAnsi"/>
-            <w:noProof/>
-          </w:rPr>
-          <w:t>6.5</w:t>
-        </w:r>
-        <w:r>
-          <w:rPr>
-            <w:rFonts w:eastAsiaTheme="minorEastAsia"/>
-            <w:noProof/>
-            <w:kern w:val="2"/>
-            <w:sz w:val="24"/>
-            <w:szCs w:val="24"/>
-            <w:lang w:eastAsia="de-DE"/>
-            <w14:ligatures w14:val="standardContextual"/>
-          </w:rPr>
-          <w:tab/>
-        </w:r>
-        <w:r>
-          <w:rPr>
-            <w:rStyle w:val="Hyperlink"/>
-            <w:rFonts w:cstheme="minorHAnsi"/>
-            <w:noProof/>
-          </w:rPr>
-          <w:t>MQTT-Broker EQMX</w:t>
-        </w:r>
-        <w:r>
-          <w:rPr>
-            <w:noProof/>
-            <w:webHidden/>
-          </w:rPr>
-          <w:tab/>
-        </w:r>
-        <w:r>
-          <w:rPr>
-            <w:noProof/>
-            <w:webHidden/>
-          </w:rPr>
-          <w:fldChar w:fldCharType="begin"/>
-        </w:r>
-        <w:r>
-          <w:rPr>
-            <w:noProof/>
-            <w:webHidden/>
-          </w:rPr>
-          <w:instrText xml:space="preserve"> PAGEREF _Toc188807103 \h </w:instrText>
-        </w:r>
-        <w:r>
-          <w:rPr>
-            <w:noProof/>
-            <w:webHidden/>
-          </w:rPr>
-        </w:r>
-        <w:r>
-          <w:rPr>
-            <w:noProof/>
-            <w:webHidden/>
-          </w:rPr>
-          <w:fldChar w:fldCharType="separate"/>
-        </w:r>
-        <w:r>
-          <w:rPr>
-            <w:noProof/>
-            <w:webHidden/>
-          </w:rPr>
-          <w:t>66</w:t>
-        </w:r>
-        <w:r>
-          <w:rPr>
-            <w:noProof/>
-            <w:webHidden/>
-          </w:rPr>
-          <w:fldChar w:fldCharType="end"/>
-        </w:r>
-      </w:hyperlink>
-    </w:p>
-    <w:p>
-      <w:pPr>
-        <w:pStyle w:val="Verzeichnis2"/>
-        <w:rPr>
-          <w:rFonts w:eastAsiaTheme="minorEastAsia"/>
-          <w:noProof/>
-          <w:kern w:val="2"/>
-          <w:sz w:val="24"/>
-          <w:szCs w:val="24"/>
-          <w:lang w:eastAsia="de-DE"/>
-          <w14:ligatures w14:val="standardContextual"/>
-        </w:rPr>
-      </w:pPr>
-      <w:hyperlink w:anchor="_Toc188807104" w:history="1">
-        <w:r>
-          <w:rPr>
-            <w:rStyle w:val="Hyperlink"/>
-            <w:rFonts w:cstheme="minorHAnsi"/>
-            <w:noProof/>
-          </w:rPr>
-          <w:t>6.6</w:t>
-        </w:r>
-        <w:r>
-          <w:rPr>
-            <w:rFonts w:eastAsiaTheme="minorEastAsia"/>
-            <w:noProof/>
-            <w:kern w:val="2"/>
-            <w:sz w:val="24"/>
-            <w:szCs w:val="24"/>
-            <w:lang w:eastAsia="de-DE"/>
-            <w14:ligatures w14:val="standardContextual"/>
-          </w:rPr>
-          <w:tab/>
-        </w:r>
-        <w:r>
-          <w:rPr>
-            <w:rStyle w:val="Hyperlink"/>
-            <w:rFonts w:cstheme="minorHAnsi"/>
-            <w:noProof/>
-          </w:rPr>
-          <w:t>Datenbank MySQL</w:t>
-        </w:r>
-        <w:r>
-          <w:rPr>
-            <w:noProof/>
-            <w:webHidden/>
-          </w:rPr>
-          <w:tab/>
-        </w:r>
-        <w:r>
-          <w:rPr>
-            <w:noProof/>
-            <w:webHidden/>
-          </w:rPr>
-          <w:fldChar w:fldCharType="begin"/>
-        </w:r>
-        <w:r>
-          <w:rPr>
-            <w:noProof/>
-            <w:webHidden/>
-          </w:rPr>
-          <w:instrText xml:space="preserve"> PAGEREF _Toc188807104 \h </w:instrText>
-        </w:r>
-        <w:r>
-          <w:rPr>
-            <w:noProof/>
-            <w:webHidden/>
-          </w:rPr>
-        </w:r>
-        <w:r>
-          <w:rPr>
-            <w:noProof/>
-            <w:webHidden/>
-          </w:rPr>
-          <w:fldChar w:fldCharType="separate"/>
-        </w:r>
-        <w:r>
-          <w:rPr>
-            <w:noProof/>
-            <w:webHidden/>
-          </w:rPr>
-          <w:t>70</w:t>
-        </w:r>
-        <w:r>
-          <w:rPr>
-            <w:noProof/>
-            <w:webHidden/>
-          </w:rPr>
-          <w:fldChar w:fldCharType="end"/>
-        </w:r>
-      </w:hyperlink>
-    </w:p>
-    <w:p>
-      <w:pPr>
-        <w:pStyle w:val="Verzeichnis2"/>
-        <w:rPr>
-          <w:rFonts w:eastAsiaTheme="minorEastAsia"/>
-          <w:noProof/>
-          <w:kern w:val="2"/>
-          <w:sz w:val="24"/>
-          <w:szCs w:val="24"/>
-          <w:lang w:eastAsia="de-DE"/>
-          <w14:ligatures w14:val="standardContextual"/>
-        </w:rPr>
-      </w:pPr>
-      <w:hyperlink w:anchor="_Toc188807105" w:history="1">
-        <w:r>
-          <w:rPr>
-            <w:rStyle w:val="Hyperlink"/>
-            <w:rFonts w:cstheme="minorHAnsi"/>
-            <w:noProof/>
-          </w:rPr>
-          <w:t>6.7</w:t>
-        </w:r>
-        <w:r>
-          <w:rPr>
-            <w:rFonts w:eastAsiaTheme="minorEastAsia"/>
-            <w:noProof/>
-            <w:kern w:val="2"/>
-            <w:sz w:val="24"/>
-            <w:szCs w:val="24"/>
-            <w:lang w:eastAsia="de-DE"/>
-            <w14:ligatures w14:val="standardContextual"/>
-          </w:rPr>
-          <w:tab/>
-        </w:r>
-        <w:r>
-          <w:rPr>
-            <w:rStyle w:val="Hyperlink"/>
-            <w:rFonts w:cstheme="minorHAnsi"/>
-            <w:noProof/>
-          </w:rPr>
-          <w:t>Node Red</w:t>
-        </w:r>
-        <w:r>
-          <w:rPr>
-            <w:noProof/>
-            <w:webHidden/>
-          </w:rPr>
-          <w:tab/>
-        </w:r>
-        <w:r>
-          <w:rPr>
-            <w:noProof/>
-            <w:webHidden/>
-          </w:rPr>
-          <w:fldChar w:fldCharType="begin"/>
-        </w:r>
-        <w:r>
-          <w:rPr>
-            <w:noProof/>
-            <w:webHidden/>
-          </w:rPr>
-          <w:instrText xml:space="preserve"> PAGEREF _Toc188807105 \h </w:instrText>
-        </w:r>
-        <w:r>
-          <w:rPr>
-            <w:noProof/>
-            <w:webHidden/>
-          </w:rPr>
-        </w:r>
-        <w:r>
-          <w:rPr>
-            <w:noProof/>
-            <w:webHidden/>
-          </w:rPr>
-          <w:fldChar w:fldCharType="separate"/>
-        </w:r>
-        <w:r>
-          <w:rPr>
-            <w:noProof/>
-            <w:webHidden/>
-          </w:rPr>
-          <w:t>74</w:t>
-        </w:r>
-        <w:r>
-          <w:rPr>
-            <w:noProof/>
-            <w:webHidden/>
-          </w:rPr>
-          <w:fldChar w:fldCharType="end"/>
-        </w:r>
-      </w:hyperlink>
-    </w:p>
-    <w:p>
-      <w:pPr>
-        <w:pStyle w:val="Verzeichnis2"/>
-        <w:rPr>
-          <w:rFonts w:eastAsiaTheme="minorEastAsia"/>
-          <w:noProof/>
-          <w:kern w:val="2"/>
-          <w:sz w:val="24"/>
-          <w:szCs w:val="24"/>
-          <w:lang w:eastAsia="de-DE"/>
-          <w14:ligatures w14:val="standardContextual"/>
-        </w:rPr>
-      </w:pPr>
-      <w:hyperlink w:anchor="_Toc188807106" w:history="1">
-        <w:r>
-          <w:rPr>
-            <w:rStyle w:val="Hyperlink"/>
-            <w:rFonts w:cstheme="minorHAnsi"/>
-            <w:noProof/>
-          </w:rPr>
-          <w:t>6.8</w:t>
-        </w:r>
-        <w:r>
-          <w:rPr>
-            <w:rFonts w:eastAsiaTheme="minorEastAsia"/>
-            <w:noProof/>
-            <w:kern w:val="2"/>
-            <w:sz w:val="24"/>
-            <w:szCs w:val="24"/>
-            <w:lang w:eastAsia="de-DE"/>
-            <w14:ligatures w14:val="standardContextual"/>
-          </w:rPr>
-          <w:tab/>
-        </w:r>
-        <w:r>
-          <w:rPr>
-            <w:rStyle w:val="Hyperlink"/>
-            <w:rFonts w:cstheme="minorHAnsi"/>
-            <w:noProof/>
-          </w:rPr>
-          <w:t>Dashboard Grafana</w:t>
-        </w:r>
-        <w:r>
-          <w:rPr>
-            <w:noProof/>
-            <w:webHidden/>
-          </w:rPr>
-          <w:tab/>
-        </w:r>
-        <w:r>
-          <w:rPr>
-            <w:noProof/>
-            <w:webHidden/>
-          </w:rPr>
-          <w:fldChar w:fldCharType="begin"/>
-        </w:r>
-        <w:r>
-          <w:rPr>
-            <w:noProof/>
-            <w:webHidden/>
-          </w:rPr>
-          <w:instrText xml:space="preserve"> PAGEREF _Toc188807106 \h </w:instrText>
-        </w:r>
-        <w:r>
-          <w:rPr>
-            <w:noProof/>
-            <w:webHidden/>
-          </w:rPr>
-        </w:r>
-        <w:r>
-          <w:rPr>
-            <w:noProof/>
-            <w:webHidden/>
-          </w:rPr>
-          <w:fldChar w:fldCharType="separate"/>
-        </w:r>
-        <w:r>
-          <w:rPr>
-            <w:noProof/>
-            <w:webHidden/>
-          </w:rPr>
-          <w:t>80</w:t>
-        </w:r>
-        <w:r>
-          <w:rPr>
-            <w:noProof/>
-            <w:webHidden/>
-          </w:rPr>
-          <w:fldChar w:fldCharType="end"/>
-        </w:r>
-      </w:hyperlink>
-    </w:p>
-    <w:p>
-      <w:pPr>
-        <w:pStyle w:val="Verzeichnis3"/>
-        <w:rPr>
-          <w:rFonts w:eastAsiaTheme="minorEastAsia"/>
-          <w:noProof/>
-          <w:kern w:val="2"/>
-          <w:sz w:val="24"/>
-          <w:szCs w:val="24"/>
-          <w:lang w:eastAsia="de-DE"/>
-          <w14:ligatures w14:val="standardContextual"/>
-        </w:rPr>
-      </w:pPr>
-      <w:hyperlink w:anchor="_Toc188807107" w:history="1">
-        <w:r>
-          <w:rPr>
-            <w:rStyle w:val="Hyperlink"/>
-            <w:rFonts w:cstheme="minorHAnsi"/>
-            <w:noProof/>
-          </w:rPr>
-          <w:t>6.8.1</w:t>
-        </w:r>
-        <w:r>
-          <w:rPr>
-            <w:rFonts w:eastAsiaTheme="minorEastAsia"/>
-            <w:noProof/>
-            <w:kern w:val="2"/>
-            <w:sz w:val="24"/>
-            <w:szCs w:val="24"/>
-            <w:lang w:eastAsia="de-DE"/>
-            <w14:ligatures w14:val="standardContextual"/>
-          </w:rPr>
-          <w:tab/>
-        </w:r>
-        <w:r>
-          <w:rPr>
-            <w:rStyle w:val="Hyperlink"/>
-            <w:rFonts w:cstheme="minorHAnsi"/>
-            <w:noProof/>
-          </w:rPr>
-          <w:t>Zweck des Dashboards</w:t>
-        </w:r>
-        <w:r>
-          <w:rPr>
-            <w:noProof/>
-            <w:webHidden/>
-          </w:rPr>
-          <w:tab/>
-        </w:r>
-        <w:r>
-          <w:rPr>
-            <w:noProof/>
-            <w:webHidden/>
-          </w:rPr>
-          <w:fldChar w:fldCharType="begin"/>
-        </w:r>
-        <w:r>
-          <w:rPr>
-            <w:noProof/>
-            <w:webHidden/>
-          </w:rPr>
-          <w:instrText xml:space="preserve"> PAGEREF _Toc188807107 \h </w:instrText>
-        </w:r>
-        <w:r>
-          <w:rPr>
-            <w:noProof/>
-            <w:webHidden/>
-          </w:rPr>
-        </w:r>
-        <w:r>
-          <w:rPr>
-            <w:noProof/>
-            <w:webHidden/>
-          </w:rPr>
-          <w:fldChar w:fldCharType="separate"/>
-        </w:r>
-        <w:r>
-          <w:rPr>
-            <w:noProof/>
-            <w:webHidden/>
-          </w:rPr>
-          <w:t>80</w:t>
-        </w:r>
-        <w:r>
-          <w:rPr>
-            <w:noProof/>
-            <w:webHidden/>
-          </w:rPr>
-          <w:fldChar w:fldCharType="end"/>
-        </w:r>
-      </w:hyperlink>
-    </w:p>
-    <w:p>
-      <w:pPr>
-        <w:pStyle w:val="Verzeichnis3"/>
-        <w:rPr>
-          <w:rFonts w:eastAsiaTheme="minorEastAsia"/>
-          <w:noProof/>
-          <w:kern w:val="2"/>
-          <w:sz w:val="24"/>
-          <w:szCs w:val="24"/>
-          <w:lang w:eastAsia="de-DE"/>
-          <w14:ligatures w14:val="standardContextual"/>
-        </w:rPr>
-      </w:pPr>
-      <w:hyperlink w:anchor="_Toc188807108" w:history="1">
-        <w:r>
-          <w:rPr>
-            <w:rStyle w:val="Hyperlink"/>
-            <w:rFonts w:cstheme="minorHAnsi"/>
-            <w:noProof/>
-          </w:rPr>
-          <w:t>6.8.2</w:t>
-        </w:r>
-        <w:r>
-          <w:rPr>
-            <w:rFonts w:eastAsiaTheme="minorEastAsia"/>
-            <w:noProof/>
-            <w:kern w:val="2"/>
-            <w:sz w:val="24"/>
-            <w:szCs w:val="24"/>
-            <w:lang w:eastAsia="de-DE"/>
-            <w14:ligatures w14:val="standardContextual"/>
-          </w:rPr>
-          <w:tab/>
-        </w:r>
-        <w:r>
-          <w:rPr>
-            <w:rStyle w:val="Hyperlink"/>
-            <w:rFonts w:cstheme="minorHAnsi"/>
-            <w:noProof/>
-          </w:rPr>
-          <w:t>Anforderungen</w:t>
-        </w:r>
-        <w:r>
-          <w:rPr>
-            <w:noProof/>
-            <w:webHidden/>
-          </w:rPr>
-          <w:tab/>
-        </w:r>
-        <w:r>
-          <w:rPr>
-            <w:noProof/>
-            <w:webHidden/>
-          </w:rPr>
-          <w:fldChar w:fldCharType="begin"/>
-        </w:r>
-        <w:r>
-          <w:rPr>
-            <w:noProof/>
-            <w:webHidden/>
-          </w:rPr>
-          <w:instrText xml:space="preserve"> PAGEREF _Toc188807108 \h </w:instrText>
-        </w:r>
-        <w:r>
-          <w:rPr>
-            <w:noProof/>
-            <w:webHidden/>
-          </w:rPr>
-        </w:r>
-        <w:r>
-          <w:rPr>
-            <w:noProof/>
-            <w:webHidden/>
-          </w:rPr>
-          <w:fldChar w:fldCharType="separate"/>
-        </w:r>
-        <w:r>
-          <w:rPr>
-            <w:noProof/>
-            <w:webHidden/>
-          </w:rPr>
-          <w:t>81</w:t>
-        </w:r>
-        <w:r>
-          <w:rPr>
-            <w:noProof/>
-            <w:webHidden/>
-          </w:rPr>
-          <w:fldChar w:fldCharType="end"/>
-        </w:r>
-      </w:hyperlink>
-    </w:p>
-    <w:p>
-      <w:pPr>
-        <w:pStyle w:val="Verzeichnis3"/>
-        <w:rPr>
-          <w:rFonts w:eastAsiaTheme="minorEastAsia"/>
-          <w:noProof/>
-          <w:kern w:val="2"/>
-          <w:sz w:val="24"/>
-          <w:szCs w:val="24"/>
-          <w:lang w:eastAsia="de-DE"/>
-          <w14:ligatures w14:val="standardContextual"/>
-        </w:rPr>
-      </w:pPr>
-      <w:hyperlink w:anchor="_Toc188807109" w:history="1">
-        <w:r>
-          <w:rPr>
-            <w:rStyle w:val="Hyperlink"/>
-            <w:rFonts w:cstheme="minorHAnsi"/>
-            <w:noProof/>
-          </w:rPr>
-          <w:t>6.8.3</w:t>
-        </w:r>
-        <w:r>
-          <w:rPr>
-            <w:rFonts w:eastAsiaTheme="minorEastAsia"/>
-            <w:noProof/>
-            <w:kern w:val="2"/>
-            <w:sz w:val="24"/>
-            <w:szCs w:val="24"/>
-            <w:lang w:eastAsia="de-DE"/>
-            <w14:ligatures w14:val="standardContextual"/>
-          </w:rPr>
-          <w:tab/>
-        </w:r>
-        <w:r>
-          <w:rPr>
-            <w:rStyle w:val="Hyperlink"/>
-            <w:rFonts w:cstheme="minorHAnsi"/>
-            <w:noProof/>
-          </w:rPr>
-          <w:t>Setup und Konfiguration</w:t>
-        </w:r>
-        <w:r>
-          <w:rPr>
-            <w:noProof/>
-            <w:webHidden/>
-          </w:rPr>
-          <w:tab/>
-        </w:r>
-        <w:r>
-          <w:rPr>
-            <w:noProof/>
-            <w:webHidden/>
-          </w:rPr>
-          <w:fldChar w:fldCharType="begin"/>
-        </w:r>
-        <w:r>
-          <w:rPr>
-            <w:noProof/>
-            <w:webHidden/>
-          </w:rPr>
-          <w:instrText xml:space="preserve"> PAGEREF _Toc188807109 \h </w:instrText>
-        </w:r>
-        <w:r>
-          <w:rPr>
-            <w:noProof/>
-            <w:webHidden/>
-          </w:rPr>
-        </w:r>
-        <w:r>
-          <w:rPr>
-            <w:noProof/>
-            <w:webHidden/>
-          </w:rPr>
-          <w:fldChar w:fldCharType="separate"/>
-        </w:r>
-        <w:r>
-          <w:rPr>
-            <w:noProof/>
-            <w:webHidden/>
-          </w:rPr>
-          <w:t>81</w:t>
-        </w:r>
-        <w:r>
-          <w:rPr>
-            <w:noProof/>
-            <w:webHidden/>
-          </w:rPr>
-          <w:fldChar w:fldCharType="end"/>
-        </w:r>
-      </w:hyperlink>
-    </w:p>
-    <w:p>
-      <w:pPr>
-        <w:pStyle w:val="Verzeichnis3"/>
-        <w:rPr>
-          <w:rFonts w:eastAsiaTheme="minorEastAsia"/>
-          <w:noProof/>
-          <w:kern w:val="2"/>
-          <w:sz w:val="24"/>
-          <w:szCs w:val="24"/>
-          <w:lang w:eastAsia="de-DE"/>
-          <w14:ligatures w14:val="standardContextual"/>
-        </w:rPr>
-      </w:pPr>
-      <w:hyperlink w:anchor="_Toc188807110" w:history="1">
-        <w:r>
-          <w:rPr>
-            <w:rStyle w:val="Hyperlink"/>
-            <w:rFonts w:cstheme="minorHAnsi"/>
-            <w:noProof/>
-          </w:rPr>
-          <w:t>6.8.4</w:t>
-        </w:r>
-        <w:r>
-          <w:rPr>
-            <w:rFonts w:eastAsiaTheme="minorEastAsia"/>
-            <w:noProof/>
-            <w:kern w:val="2"/>
-            <w:sz w:val="24"/>
-            <w:szCs w:val="24"/>
-            <w:lang w:eastAsia="de-DE"/>
-            <w14:ligatures w14:val="standardContextual"/>
-          </w:rPr>
-          <w:tab/>
-        </w:r>
-        <w:r>
-          <w:rPr>
-            <w:rStyle w:val="Hyperlink"/>
-            <w:rFonts w:cstheme="minorHAnsi"/>
-            <w:noProof/>
-          </w:rPr>
-          <w:t>Dashboard-Design</w:t>
-        </w:r>
-        <w:r>
-          <w:rPr>
-            <w:noProof/>
-            <w:webHidden/>
-          </w:rPr>
-          <w:tab/>
-        </w:r>
-        <w:r>
-          <w:rPr>
-            <w:noProof/>
-            <w:webHidden/>
-          </w:rPr>
-          <w:fldChar w:fldCharType="begin"/>
-        </w:r>
-        <w:r>
-          <w:rPr>
-            <w:noProof/>
-            <w:webHidden/>
-          </w:rPr>
-          <w:instrText xml:space="preserve"> PAGEREF _Toc188807110 \h </w:instrText>
-        </w:r>
-        <w:r>
-          <w:rPr>
-            <w:noProof/>
-            <w:webHidden/>
-          </w:rPr>
-        </w:r>
-        <w:r>
-          <w:rPr>
-            <w:noProof/>
-            <w:webHidden/>
-          </w:rPr>
-          <w:fldChar w:fldCharType="separate"/>
-        </w:r>
-        <w:r>
-          <w:rPr>
-            <w:noProof/>
-            <w:webHidden/>
-          </w:rPr>
-          <w:t>84</w:t>
-        </w:r>
-        <w:r>
-          <w:rPr>
-            <w:noProof/>
-            <w:webHidden/>
-          </w:rPr>
-          <w:fldChar w:fldCharType="end"/>
-        </w:r>
-      </w:hyperlink>
-    </w:p>
-    <w:p>
-      <w:pPr>
-        <w:pStyle w:val="Verzeichnis3"/>
-        <w:rPr>
-          <w:rFonts w:eastAsiaTheme="minorEastAsia"/>
-          <w:noProof/>
-          <w:kern w:val="2"/>
-          <w:sz w:val="24"/>
-          <w:szCs w:val="24"/>
-          <w:lang w:eastAsia="de-DE"/>
-          <w14:ligatures w14:val="standardContextual"/>
-        </w:rPr>
-      </w:pPr>
-      <w:hyperlink w:anchor="_Toc188807111" w:history="1">
-        <w:r>
-          <w:rPr>
-            <w:rStyle w:val="Hyperlink"/>
-            <w:rFonts w:cstheme="minorHAnsi"/>
-            <w:noProof/>
-          </w:rPr>
-          <w:t>6.8.5</w:t>
-        </w:r>
-        <w:r>
-          <w:rPr>
-            <w:rFonts w:eastAsiaTheme="minorEastAsia"/>
-            <w:noProof/>
-            <w:kern w:val="2"/>
-            <w:sz w:val="24"/>
-            <w:szCs w:val="24"/>
-            <w:lang w:eastAsia="de-DE"/>
-            <w14:ligatures w14:val="standardContextual"/>
-          </w:rPr>
-          <w:tab/>
-        </w:r>
-        <w:r>
-          <w:rPr>
-            <w:rStyle w:val="Hyperlink"/>
-            <w:rFonts w:cstheme="minorHAnsi"/>
-            <w:noProof/>
-          </w:rPr>
-          <w:t>Herausforderungen</w:t>
-        </w:r>
-        <w:r>
-          <w:rPr>
-            <w:noProof/>
-            <w:webHidden/>
-          </w:rPr>
-          <w:tab/>
-        </w:r>
-        <w:r>
-          <w:rPr>
-            <w:noProof/>
-            <w:webHidden/>
-          </w:rPr>
-          <w:fldChar w:fldCharType="begin"/>
-        </w:r>
-        <w:r>
-          <w:rPr>
-            <w:noProof/>
-            <w:webHidden/>
-          </w:rPr>
-          <w:instrText xml:space="preserve"> PAGEREF _Toc188807111 \h </w:instrText>
-        </w:r>
-        <w:r>
-          <w:rPr>
-            <w:noProof/>
-            <w:webHidden/>
-          </w:rPr>
-        </w:r>
-        <w:r>
-          <w:rPr>
-            <w:noProof/>
-            <w:webHidden/>
-          </w:rPr>
-          <w:fldChar w:fldCharType="separate"/>
-        </w:r>
-        <w:r>
-          <w:rPr>
-            <w:noProof/>
-            <w:webHidden/>
-          </w:rPr>
-          <w:t>96</w:t>
-        </w:r>
-        <w:r>
-          <w:rPr>
-            <w:noProof/>
-            <w:webHidden/>
-          </w:rPr>
-          <w:fldChar w:fldCharType="end"/>
-        </w:r>
-      </w:hyperlink>
-    </w:p>
-    <w:p>
-      <w:pPr>
-        <w:pStyle w:val="Verzeichnis3"/>
-        <w:rPr>
-          <w:rFonts w:eastAsiaTheme="minorEastAsia"/>
-          <w:noProof/>
-          <w:kern w:val="2"/>
-          <w:sz w:val="24"/>
-          <w:szCs w:val="24"/>
-          <w:lang w:eastAsia="de-DE"/>
-          <w14:ligatures w14:val="standardContextual"/>
-        </w:rPr>
-      </w:pPr>
-      <w:hyperlink w:anchor="_Toc188807112" w:history="1">
-        <w:r>
-          <w:rPr>
-            <w:rStyle w:val="Hyperlink"/>
-            <w:rFonts w:cstheme="minorHAnsi"/>
-            <w:noProof/>
-          </w:rPr>
-          <w:t>6.8.6</w:t>
-        </w:r>
-        <w:r>
-          <w:rPr>
-            <w:rFonts w:eastAsiaTheme="minorEastAsia"/>
-            <w:noProof/>
-            <w:kern w:val="2"/>
-            <w:sz w:val="24"/>
-            <w:szCs w:val="24"/>
-            <w:lang w:eastAsia="de-DE"/>
-            <w14:ligatures w14:val="standardContextual"/>
-          </w:rPr>
-          <w:tab/>
-        </w:r>
-        <w:r>
-          <w:rPr>
-            <w:rStyle w:val="Hyperlink"/>
-            <w:rFonts w:cstheme="minorHAnsi"/>
-            <w:noProof/>
-          </w:rPr>
-          <w:t>Ergebnisse</w:t>
-        </w:r>
-        <w:r>
-          <w:rPr>
-            <w:noProof/>
-            <w:webHidden/>
-          </w:rPr>
-          <w:tab/>
-        </w:r>
-        <w:r>
-          <w:rPr>
-            <w:noProof/>
-            <w:webHidden/>
-          </w:rPr>
-          <w:fldChar w:fldCharType="begin"/>
-        </w:r>
-        <w:r>
-          <w:rPr>
-            <w:noProof/>
-            <w:webHidden/>
-          </w:rPr>
-          <w:instrText xml:space="preserve"> PAGEREF _Toc188807112 \h </w:instrText>
-        </w:r>
-        <w:r>
-          <w:rPr>
-            <w:noProof/>
-            <w:webHidden/>
-          </w:rPr>
-        </w:r>
-        <w:r>
-          <w:rPr>
-            <w:noProof/>
-            <w:webHidden/>
-          </w:rPr>
-          <w:fldChar w:fldCharType="separate"/>
-        </w:r>
-        <w:r>
-          <w:rPr>
-            <w:noProof/>
-            <w:webHidden/>
-          </w:rPr>
-          <w:t>97</w:t>
-        </w:r>
-        <w:r>
-          <w:rPr>
-            <w:noProof/>
-            <w:webHidden/>
-          </w:rPr>
-          <w:fldChar w:fldCharType="end"/>
-        </w:r>
-      </w:hyperlink>
-    </w:p>
-    <w:p>
-      <w:pPr>
-        <w:pStyle w:val="Verzeichnis3"/>
-        <w:rPr>
-          <w:rFonts w:eastAsiaTheme="minorEastAsia"/>
-          <w:noProof/>
-          <w:kern w:val="2"/>
-          <w:sz w:val="24"/>
-          <w:szCs w:val="24"/>
-          <w:lang w:eastAsia="de-DE"/>
-          <w14:ligatures w14:val="standardContextual"/>
-        </w:rPr>
-      </w:pPr>
-      <w:hyperlink w:anchor="_Toc188807113" w:history="1">
-        <w:r>
-          <w:rPr>
-            <w:rStyle w:val="Hyperlink"/>
-            <w:rFonts w:cstheme="minorHAnsi"/>
-            <w:noProof/>
-          </w:rPr>
-          <w:t>6.8.7</w:t>
-        </w:r>
-        <w:r>
-          <w:rPr>
-            <w:rFonts w:eastAsiaTheme="minorEastAsia"/>
-            <w:noProof/>
-            <w:kern w:val="2"/>
-            <w:sz w:val="24"/>
-            <w:szCs w:val="24"/>
-            <w:lang w:eastAsia="de-DE"/>
-            <w14:ligatures w14:val="standardContextual"/>
-          </w:rPr>
-          <w:tab/>
-        </w:r>
-        <w:r>
-          <w:rPr>
-            <w:rStyle w:val="Hyperlink"/>
-            <w:rFonts w:cstheme="minorHAnsi"/>
-            <w:noProof/>
-          </w:rPr>
-          <w:t>Weiterentwicklungen</w:t>
-        </w:r>
-        <w:r>
-          <w:rPr>
-            <w:noProof/>
-            <w:webHidden/>
-          </w:rPr>
-          <w:tab/>
-        </w:r>
-        <w:r>
-          <w:rPr>
-            <w:noProof/>
-            <w:webHidden/>
-          </w:rPr>
-          <w:fldChar w:fldCharType="begin"/>
-        </w:r>
-        <w:r>
-          <w:rPr>
-            <w:noProof/>
-            <w:webHidden/>
-          </w:rPr>
-          <w:instrText xml:space="preserve"> PAGEREF _Toc188807113 \h </w:instrText>
-        </w:r>
-        <w:r>
-          <w:rPr>
-            <w:noProof/>
-            <w:webHidden/>
-          </w:rPr>
-        </w:r>
-        <w:r>
-          <w:rPr>
-            <w:noProof/>
-            <w:webHidden/>
-          </w:rPr>
-          <w:fldChar w:fldCharType="separate"/>
-        </w:r>
-        <w:r>
-          <w:rPr>
-            <w:noProof/>
-            <w:webHidden/>
-          </w:rPr>
-          <w:t>98</w:t>
-        </w:r>
-        <w:r>
-          <w:rPr>
-            <w:noProof/>
-            <w:webHidden/>
-          </w:rPr>
-          <w:fldChar w:fldCharType="end"/>
-        </w:r>
-      </w:hyperlink>
-    </w:p>
-    <w:p>
-      <w:pPr>
-        <w:pStyle w:val="Verzeichnis2"/>
-        <w:rPr>
-          <w:rFonts w:eastAsiaTheme="minorEastAsia"/>
-          <w:noProof/>
-          <w:kern w:val="2"/>
-          <w:sz w:val="24"/>
-          <w:szCs w:val="24"/>
-          <w:lang w:eastAsia="de-DE"/>
-          <w14:ligatures w14:val="standardContextual"/>
-        </w:rPr>
-      </w:pPr>
-      <w:hyperlink w:anchor="_Toc188807114" w:history="1">
-        <w:r>
-          <w:rPr>
-            <w:rStyle w:val="Hyperlink"/>
-            <w:rFonts w:cstheme="minorHAnsi"/>
-            <w:noProof/>
-          </w:rPr>
-          <w:t>6.9</w:t>
-        </w:r>
-        <w:r>
-          <w:rPr>
-            <w:rFonts w:eastAsiaTheme="minorEastAsia"/>
-            <w:noProof/>
-            <w:kern w:val="2"/>
-            <w:sz w:val="24"/>
-            <w:szCs w:val="24"/>
-            <w:lang w:eastAsia="de-DE"/>
-            <w14:ligatures w14:val="standardContextual"/>
-          </w:rPr>
-          <w:tab/>
-        </w:r>
-        <w:r>
-          <w:rPr>
-            <w:rStyle w:val="Hyperlink"/>
-            <w:rFonts w:cstheme="minorHAnsi"/>
-            <w:noProof/>
-          </w:rPr>
-          <w:t>3D-Druck</w:t>
-        </w:r>
-        <w:r>
-          <w:rPr>
-            <w:noProof/>
-            <w:webHidden/>
-          </w:rPr>
-          <w:tab/>
-        </w:r>
-        <w:r>
-          <w:rPr>
-            <w:noProof/>
-            <w:webHidden/>
-          </w:rPr>
-          <w:fldChar w:fldCharType="begin"/>
-        </w:r>
-        <w:r>
-          <w:rPr>
-            <w:noProof/>
-            <w:webHidden/>
-          </w:rPr>
-          <w:instrText xml:space="preserve"> PAGEREF _Toc188807114 \h </w:instrText>
-        </w:r>
-        <w:r>
-          <w:rPr>
-            <w:noProof/>
-            <w:webHidden/>
-          </w:rPr>
-        </w:r>
-        <w:r>
-          <w:rPr>
-            <w:noProof/>
-            <w:webHidden/>
-          </w:rPr>
-          <w:fldChar w:fldCharType="separate"/>
-        </w:r>
-        <w:r>
-          <w:rPr>
-            <w:noProof/>
-            <w:webHidden/>
-          </w:rPr>
-          <w:t>99</w:t>
-        </w:r>
-        <w:r>
-          <w:rPr>
-            <w:noProof/>
-            <w:webHidden/>
-          </w:rPr>
-          <w:fldChar w:fldCharType="end"/>
-        </w:r>
-      </w:hyperlink>
-    </w:p>
-    <w:p>
-      <w:pPr>
-        <w:pStyle w:val="Verzeichnis3"/>
-        <w:rPr>
-          <w:rFonts w:eastAsiaTheme="minorEastAsia"/>
-          <w:noProof/>
-          <w:kern w:val="2"/>
-          <w:sz w:val="24"/>
-          <w:szCs w:val="24"/>
-          <w:lang w:eastAsia="de-DE"/>
-          <w14:ligatures w14:val="standardContextual"/>
-        </w:rPr>
-      </w:pPr>
-      <w:hyperlink w:anchor="_Toc188807115" w:history="1">
-        <w:r>
-          <w:rPr>
-            <w:rStyle w:val="Hyperlink"/>
-            <w:rFonts w:cstheme="minorHAnsi"/>
-            <w:noProof/>
-          </w:rPr>
-          <w:t>6.9.1</w:t>
-        </w:r>
-        <w:r>
-          <w:rPr>
-            <w:rFonts w:eastAsiaTheme="minorEastAsia"/>
-            <w:noProof/>
-            <w:kern w:val="2"/>
-            <w:sz w:val="24"/>
-            <w:szCs w:val="24"/>
-            <w:lang w:eastAsia="de-DE"/>
-            <w14:ligatures w14:val="standardContextual"/>
-          </w:rPr>
-          <w:tab/>
-        </w:r>
-        <w:r>
-          <w:rPr>
-            <w:rStyle w:val="Hyperlink"/>
-            <w:rFonts w:cstheme="minorHAnsi"/>
-            <w:noProof/>
-          </w:rPr>
-          <w:t>Modell</w:t>
-        </w:r>
-        <w:r>
-          <w:rPr>
-            <w:noProof/>
-            <w:webHidden/>
-          </w:rPr>
-          <w:tab/>
-        </w:r>
-        <w:r>
-          <w:rPr>
-            <w:noProof/>
-            <w:webHidden/>
-          </w:rPr>
-          <w:fldChar w:fldCharType="begin"/>
-        </w:r>
-        <w:r>
-          <w:rPr>
-            <w:noProof/>
-            <w:webHidden/>
-          </w:rPr>
-          <w:instrText xml:space="preserve"> PAGEREF _Toc188807115 \h </w:instrText>
-        </w:r>
-        <w:r>
-          <w:rPr>
-            <w:noProof/>
-            <w:webHidden/>
-          </w:rPr>
-        </w:r>
-        <w:r>
-          <w:rPr>
-            <w:noProof/>
-            <w:webHidden/>
-          </w:rPr>
-          <w:fldChar w:fldCharType="separate"/>
-        </w:r>
-        <w:r>
-          <w:rPr>
-            <w:noProof/>
-            <w:webHidden/>
-          </w:rPr>
-          <w:t>99</w:t>
-        </w:r>
-        <w:r>
-          <w:rPr>
-            <w:noProof/>
-            <w:webHidden/>
-          </w:rPr>
-          <w:fldChar w:fldCharType="end"/>
-        </w:r>
-      </w:hyperlink>
-    </w:p>
-    <w:p>
-      <w:pPr>
-        <w:pStyle w:val="Verzeichnis3"/>
-        <w:rPr>
-          <w:rFonts w:eastAsiaTheme="minorEastAsia"/>
-          <w:noProof/>
-          <w:kern w:val="2"/>
-          <w:sz w:val="24"/>
-          <w:szCs w:val="24"/>
-          <w:lang w:eastAsia="de-DE"/>
-          <w14:ligatures w14:val="standardContextual"/>
-        </w:rPr>
-      </w:pPr>
-      <w:hyperlink w:anchor="_Toc188807116" w:history="1">
-        <w:r>
-          <w:rPr>
-            <w:rStyle w:val="Hyperlink"/>
-            <w:rFonts w:cstheme="minorHAnsi"/>
-            <w:noProof/>
-          </w:rPr>
-          <w:t>6.9.2</w:t>
-        </w:r>
-        <w:r>
-          <w:rPr>
-            <w:rFonts w:eastAsiaTheme="minorEastAsia"/>
-            <w:noProof/>
-            <w:kern w:val="2"/>
-            <w:sz w:val="24"/>
-            <w:szCs w:val="24"/>
-            <w:lang w:eastAsia="de-DE"/>
-            <w14:ligatures w14:val="standardContextual"/>
-          </w:rPr>
-          <w:tab/>
-        </w:r>
-        <w:r>
-          <w:rPr>
-            <w:rStyle w:val="Hyperlink"/>
-            <w:rFonts w:cstheme="minorHAnsi"/>
-            <w:noProof/>
-          </w:rPr>
-          <w:t>Zeichnungen</w:t>
-        </w:r>
-        <w:r>
-          <w:rPr>
-            <w:noProof/>
-            <w:webHidden/>
-          </w:rPr>
-          <w:tab/>
-        </w:r>
-        <w:r>
-          <w:rPr>
-            <w:noProof/>
-            <w:webHidden/>
-          </w:rPr>
-          <w:fldChar w:fldCharType="begin"/>
-        </w:r>
-        <w:r>
-          <w:rPr>
-            <w:noProof/>
-            <w:webHidden/>
-          </w:rPr>
-          <w:instrText xml:space="preserve"> PAGEREF _Toc188807116 \h </w:instrText>
-        </w:r>
-        <w:r>
-          <w:rPr>
-            <w:noProof/>
-            <w:webHidden/>
-          </w:rPr>
-        </w:r>
-        <w:r>
-          <w:rPr>
-            <w:noProof/>
-            <w:webHidden/>
-          </w:rPr>
-          <w:fldChar w:fldCharType="separate"/>
-        </w:r>
-        <w:r>
-          <w:rPr>
-            <w:noProof/>
-            <w:webHidden/>
-          </w:rPr>
-          <w:t>101</w:t>
-        </w:r>
-        <w:r>
-          <w:rPr>
-            <w:noProof/>
-            <w:webHidden/>
-          </w:rPr>
-          <w:fldChar w:fldCharType="end"/>
-        </w:r>
-      </w:hyperlink>
-    </w:p>
-    <w:p>
-      <w:pPr>
-        <w:pStyle w:val="Verzeichnis3"/>
-        <w:rPr>
-          <w:rFonts w:eastAsiaTheme="minorEastAsia"/>
-          <w:noProof/>
-          <w:kern w:val="2"/>
-          <w:sz w:val="24"/>
-          <w:szCs w:val="24"/>
-          <w:lang w:eastAsia="de-DE"/>
-          <w14:ligatures w14:val="standardContextual"/>
-        </w:rPr>
-      </w:pPr>
-      <w:hyperlink w:anchor="_Toc188807117" w:history="1">
-        <w:r>
-          <w:rPr>
-            <w:rStyle w:val="Hyperlink"/>
-            <w:rFonts w:cstheme="minorHAnsi"/>
-            <w:noProof/>
-          </w:rPr>
-          <w:t>6.9.3</w:t>
-        </w:r>
-        <w:r>
-          <w:rPr>
-            <w:rFonts w:eastAsiaTheme="minorEastAsia"/>
-            <w:noProof/>
-            <w:kern w:val="2"/>
-            <w:sz w:val="24"/>
-            <w:szCs w:val="24"/>
-            <w:lang w:eastAsia="de-DE"/>
-            <w14:ligatures w14:val="standardContextual"/>
-          </w:rPr>
-          <w:tab/>
-        </w:r>
-        <w:r>
-          <w:rPr>
-            <w:rStyle w:val="Hyperlink"/>
-            <w:rFonts w:cstheme="minorHAnsi"/>
-            <w:noProof/>
-          </w:rPr>
-          <w:t>Stückliste</w:t>
-        </w:r>
-        <w:r>
-          <w:rPr>
-            <w:noProof/>
-            <w:webHidden/>
-          </w:rPr>
-          <w:tab/>
-        </w:r>
-        <w:r>
-          <w:rPr>
-            <w:noProof/>
-            <w:webHidden/>
-          </w:rPr>
-          <w:fldChar w:fldCharType="begin"/>
-        </w:r>
-        <w:r>
-          <w:rPr>
-            <w:noProof/>
-            <w:webHidden/>
-          </w:rPr>
-          <w:instrText xml:space="preserve"> PAGEREF _Toc188807117 \h </w:instrText>
-        </w:r>
-        <w:r>
-          <w:rPr>
-            <w:noProof/>
-            <w:webHidden/>
-          </w:rPr>
-        </w:r>
-        <w:r>
-          <w:rPr>
-            <w:noProof/>
-            <w:webHidden/>
-          </w:rPr>
-          <w:fldChar w:fldCharType="separate"/>
-        </w:r>
-        <w:r>
-          <w:rPr>
-            <w:noProof/>
-            <w:webHidden/>
-          </w:rPr>
-          <w:t>105</w:t>
-        </w:r>
-        <w:r>
-          <w:rPr>
-            <w:noProof/>
-            <w:webHidden/>
-          </w:rPr>
-          <w:fldChar w:fldCharType="end"/>
-        </w:r>
-      </w:hyperlink>
-    </w:p>
-    <w:p>
-      <w:pPr>
-        <w:pStyle w:val="Verzeichnis1"/>
-        <w:rPr>
-          <w:rFonts w:eastAsiaTheme="minorEastAsia"/>
-          <w:noProof/>
-          <w:kern w:val="2"/>
-          <w:sz w:val="24"/>
-          <w:szCs w:val="24"/>
-          <w:lang w:eastAsia="de-DE"/>
-          <w14:ligatures w14:val="standardContextual"/>
-        </w:rPr>
-      </w:pPr>
-      <w:hyperlink w:anchor="_Toc188807118" w:history="1">
-        <w:r>
-          <w:rPr>
-            <w:rStyle w:val="Hyperlink"/>
-            <w:rFonts w:cstheme="minorHAnsi"/>
-            <w:noProof/>
-          </w:rPr>
-          <w:t>7</w:t>
-        </w:r>
-        <w:r>
-          <w:rPr>
-            <w:rFonts w:eastAsiaTheme="minorEastAsia"/>
-            <w:noProof/>
-            <w:kern w:val="2"/>
-            <w:sz w:val="24"/>
-            <w:szCs w:val="24"/>
-            <w:lang w:eastAsia="de-DE"/>
-            <w14:ligatures w14:val="standardContextual"/>
-          </w:rPr>
-          <w:tab/>
-        </w:r>
-        <w:r>
-          <w:rPr>
-            <w:rStyle w:val="Hyperlink"/>
-            <w:rFonts w:cstheme="minorHAnsi"/>
-            <w:noProof/>
-          </w:rPr>
-          <w:t>Kostenschätzung</w:t>
-        </w:r>
-        <w:r>
-          <w:rPr>
-            <w:noProof/>
-            <w:webHidden/>
-          </w:rPr>
-          <w:tab/>
-        </w:r>
-        <w:r>
-          <w:rPr>
-            <w:noProof/>
-            <w:webHidden/>
-          </w:rPr>
-          <w:fldChar w:fldCharType="begin"/>
-        </w:r>
-        <w:r>
-          <w:rPr>
-            <w:noProof/>
-            <w:webHidden/>
-          </w:rPr>
-          <w:instrText xml:space="preserve"> PAGEREF _Toc188807118 \h </w:instrText>
-        </w:r>
-        <w:r>
-          <w:rPr>
-            <w:noProof/>
-            <w:webHidden/>
-          </w:rPr>
-        </w:r>
-        <w:r>
-          <w:rPr>
-            <w:noProof/>
-            <w:webHidden/>
-          </w:rPr>
-          <w:fldChar w:fldCharType="separate"/>
-        </w:r>
-        <w:r>
-          <w:rPr>
-            <w:noProof/>
-            <w:webHidden/>
-          </w:rPr>
-          <w:t>106</w:t>
-        </w:r>
-        <w:r>
-          <w:rPr>
-            <w:noProof/>
-            <w:webHidden/>
-          </w:rPr>
-          <w:fldChar w:fldCharType="end"/>
-        </w:r>
-      </w:hyperlink>
-    </w:p>
-    <w:p>
-      <w:pPr>
-        <w:pStyle w:val="Verzeichnis1"/>
-        <w:rPr>
-          <w:rFonts w:eastAsiaTheme="minorEastAsia"/>
-          <w:noProof/>
-          <w:kern w:val="2"/>
-          <w:sz w:val="24"/>
-          <w:szCs w:val="24"/>
-          <w:lang w:eastAsia="de-DE"/>
-          <w14:ligatures w14:val="standardContextual"/>
-        </w:rPr>
-      </w:pPr>
-      <w:hyperlink w:anchor="_Toc188807119" w:history="1">
-        <w:r>
-          <w:rPr>
-            <w:rStyle w:val="Hyperlink"/>
-            <w:rFonts w:cstheme="minorHAnsi"/>
-            <w:noProof/>
-          </w:rPr>
-          <w:t>8</w:t>
-        </w:r>
-        <w:r>
-          <w:rPr>
-            <w:rFonts w:eastAsiaTheme="minorEastAsia"/>
-            <w:noProof/>
-            <w:kern w:val="2"/>
-            <w:sz w:val="24"/>
-            <w:szCs w:val="24"/>
-            <w:lang w:eastAsia="de-DE"/>
-            <w14:ligatures w14:val="standardContextual"/>
-          </w:rPr>
-          <w:tab/>
-        </w:r>
-        <w:r>
-          <w:rPr>
-            <w:rStyle w:val="Hyperlink"/>
-            <w:rFonts w:cstheme="minorHAnsi"/>
-            <w:noProof/>
-          </w:rPr>
-          <w:t>Organisation</w:t>
-        </w:r>
-        <w:r>
-          <w:rPr>
-            <w:noProof/>
-            <w:webHidden/>
-          </w:rPr>
-          <w:tab/>
-        </w:r>
-        <w:r>
-          <w:rPr>
-            <w:noProof/>
-            <w:webHidden/>
-          </w:rPr>
-          <w:fldChar w:fldCharType="begin"/>
-        </w:r>
-        <w:r>
-          <w:rPr>
-            <w:noProof/>
-            <w:webHidden/>
-          </w:rPr>
-          <w:instrText xml:space="preserve"> PAGEREF _Toc188807119 \h </w:instrText>
-        </w:r>
-        <w:r>
-          <w:rPr>
-            <w:noProof/>
-            <w:webHidden/>
-          </w:rPr>
-        </w:r>
-        <w:r>
-          <w:rPr>
-            <w:noProof/>
-            <w:webHidden/>
-          </w:rPr>
-          <w:fldChar w:fldCharType="separate"/>
-        </w:r>
-        <w:r>
-          <w:rPr>
-            <w:noProof/>
-            <w:webHidden/>
-          </w:rPr>
-          <w:t>108</w:t>
-        </w:r>
-        <w:r>
-          <w:rPr>
-            <w:noProof/>
-            <w:webHidden/>
-          </w:rPr>
-          <w:fldChar w:fldCharType="end"/>
-        </w:r>
-      </w:hyperlink>
-    </w:p>
-    <w:p>
-      <w:pPr>
-        <w:pStyle w:val="Verzeichnis2"/>
-        <w:rPr>
-          <w:rFonts w:eastAsiaTheme="minorEastAsia"/>
-          <w:noProof/>
-          <w:kern w:val="2"/>
-          <w:sz w:val="24"/>
-          <w:szCs w:val="24"/>
-          <w:lang w:eastAsia="de-DE"/>
-          <w14:ligatures w14:val="standardContextual"/>
-        </w:rPr>
-      </w:pPr>
-      <w:hyperlink w:anchor="_Toc188807120" w:history="1">
-        <w:r>
-          <w:rPr>
-            <w:rStyle w:val="Hyperlink"/>
-            <w:rFonts w:cstheme="minorHAnsi"/>
-            <w:noProof/>
-          </w:rPr>
-          <w:t>8.1</w:t>
-        </w:r>
-        <w:r>
-          <w:rPr>
-            <w:rFonts w:eastAsiaTheme="minorEastAsia"/>
-            <w:noProof/>
-            <w:kern w:val="2"/>
-            <w:sz w:val="24"/>
-            <w:szCs w:val="24"/>
-            <w:lang w:eastAsia="de-DE"/>
-            <w14:ligatures w14:val="standardContextual"/>
-          </w:rPr>
-          <w:tab/>
-        </w:r>
-        <w:r>
-          <w:rPr>
-            <w:rStyle w:val="Hyperlink"/>
-            <w:rFonts w:cstheme="minorHAnsi"/>
-            <w:noProof/>
-          </w:rPr>
-          <w:t>Zeitplan</w:t>
-        </w:r>
-        <w:r>
-          <w:rPr>
-            <w:noProof/>
-            <w:webHidden/>
-          </w:rPr>
-          <w:tab/>
-        </w:r>
-        <w:r>
-          <w:rPr>
-            <w:noProof/>
-            <w:webHidden/>
-          </w:rPr>
-          <w:fldChar w:fldCharType="begin"/>
-        </w:r>
-        <w:r>
-          <w:rPr>
-            <w:noProof/>
-            <w:webHidden/>
-          </w:rPr>
-          <w:instrText xml:space="preserve"> PAGEREF _Toc188807120 \h </w:instrText>
-        </w:r>
-        <w:r>
-          <w:rPr>
-            <w:noProof/>
-            <w:webHidden/>
-          </w:rPr>
-        </w:r>
-        <w:r>
-          <w:rPr>
-            <w:noProof/>
-            <w:webHidden/>
-          </w:rPr>
-          <w:fldChar w:fldCharType="separate"/>
-        </w:r>
-        <w:r>
-          <w:rPr>
-            <w:noProof/>
-            <w:webHidden/>
-          </w:rPr>
-          <w:t>108</w:t>
-        </w:r>
-        <w:r>
-          <w:rPr>
-            <w:noProof/>
-            <w:webHidden/>
-          </w:rPr>
-          <w:fldChar w:fldCharType="end"/>
-        </w:r>
-      </w:hyperlink>
-    </w:p>
-    <w:p>
-      <w:pPr>
-        <w:pStyle w:val="Verzeichnis2"/>
-        <w:rPr>
-          <w:rFonts w:eastAsiaTheme="minorEastAsia"/>
-          <w:noProof/>
-          <w:kern w:val="2"/>
-          <w:sz w:val="24"/>
-          <w:szCs w:val="24"/>
-          <w:lang w:eastAsia="de-DE"/>
-          <w14:ligatures w14:val="standardContextual"/>
-        </w:rPr>
-      </w:pPr>
-      <w:hyperlink w:anchor="_Toc188807121" w:history="1">
-        <w:r>
-          <w:rPr>
-            <w:rStyle w:val="Hyperlink"/>
-            <w:rFonts w:cstheme="minorHAnsi"/>
-            <w:noProof/>
-          </w:rPr>
-          <w:t>8.2</w:t>
-        </w:r>
-        <w:r>
-          <w:rPr>
-            <w:rFonts w:eastAsiaTheme="minorEastAsia"/>
-            <w:noProof/>
-            <w:kern w:val="2"/>
-            <w:sz w:val="24"/>
-            <w:szCs w:val="24"/>
-            <w:lang w:eastAsia="de-DE"/>
-            <w14:ligatures w14:val="standardContextual"/>
-          </w:rPr>
-          <w:tab/>
-        </w:r>
-        <w:r>
-          <w:rPr>
-            <w:rStyle w:val="Hyperlink"/>
-            <w:rFonts w:cstheme="minorHAnsi"/>
-            <w:noProof/>
-          </w:rPr>
-          <w:t>Aufgabenverteilung</w:t>
-        </w:r>
-        <w:r>
-          <w:rPr>
-            <w:noProof/>
-            <w:webHidden/>
-          </w:rPr>
-          <w:tab/>
-        </w:r>
-        <w:r>
-          <w:rPr>
-            <w:noProof/>
-            <w:webHidden/>
-          </w:rPr>
-          <w:fldChar w:fldCharType="begin"/>
-        </w:r>
-        <w:r>
-          <w:rPr>
-            <w:noProof/>
-            <w:webHidden/>
-          </w:rPr>
-          <w:instrText xml:space="preserve"> PAGEREF _Toc188807121 \h </w:instrText>
-        </w:r>
-        <w:r>
-          <w:rPr>
-            <w:noProof/>
-            <w:webHidden/>
-          </w:rPr>
-        </w:r>
-        <w:r>
-          <w:rPr>
-            <w:noProof/>
-            <w:webHidden/>
-          </w:rPr>
-          <w:fldChar w:fldCharType="separate"/>
-        </w:r>
-        <w:r>
-          <w:rPr>
-            <w:noProof/>
-            <w:webHidden/>
-          </w:rPr>
-          <w:t>109</w:t>
-        </w:r>
-        <w:r>
-          <w:rPr>
-            <w:noProof/>
-            <w:webHidden/>
-          </w:rPr>
-          <w:fldChar w:fldCharType="end"/>
-        </w:r>
-      </w:hyperlink>
-    </w:p>
-    <w:p>
-      <w:pPr>
-        <w:pStyle w:val="Verzeichnis2"/>
-        <w:rPr>
-          <w:rFonts w:eastAsiaTheme="minorEastAsia"/>
-          <w:noProof/>
-          <w:kern w:val="2"/>
-          <w:sz w:val="24"/>
-          <w:szCs w:val="24"/>
-          <w:lang w:eastAsia="de-DE"/>
-          <w14:ligatures w14:val="standardContextual"/>
-        </w:rPr>
-      </w:pPr>
-      <w:hyperlink w:anchor="_Toc188807122" w:history="1">
-        <w:r>
-          <w:rPr>
-            <w:rStyle w:val="Hyperlink"/>
-            <w:rFonts w:cstheme="minorHAnsi"/>
-            <w:noProof/>
-          </w:rPr>
-          <w:t>8.3</w:t>
-        </w:r>
-        <w:r>
-          <w:rPr>
-            <w:rFonts w:eastAsiaTheme="minorEastAsia"/>
-            <w:noProof/>
-            <w:kern w:val="2"/>
-            <w:sz w:val="24"/>
-            <w:szCs w:val="24"/>
-            <w:lang w:eastAsia="de-DE"/>
-            <w14:ligatures w14:val="standardContextual"/>
-          </w:rPr>
-          <w:tab/>
-        </w:r>
-        <w:r>
-          <w:rPr>
-            <w:rStyle w:val="Hyperlink"/>
-            <w:rFonts w:cstheme="minorHAnsi"/>
-            <w:noProof/>
-          </w:rPr>
-          <w:t>Meetings</w:t>
-        </w:r>
-        <w:r>
-          <w:rPr>
-            <w:noProof/>
-            <w:webHidden/>
-          </w:rPr>
-          <w:tab/>
-        </w:r>
-        <w:r>
-          <w:rPr>
-            <w:noProof/>
-            <w:webHidden/>
-          </w:rPr>
-          <w:fldChar w:fldCharType="begin"/>
-        </w:r>
-        <w:r>
-          <w:rPr>
-            <w:noProof/>
-            <w:webHidden/>
-          </w:rPr>
-          <w:instrText xml:space="preserve"> PAGEREF _Toc188807122 \h </w:instrText>
-        </w:r>
-        <w:r>
-          <w:rPr>
-            <w:noProof/>
-            <w:webHidden/>
-          </w:rPr>
-        </w:r>
-        <w:r>
-          <w:rPr>
-            <w:noProof/>
-            <w:webHidden/>
-          </w:rPr>
-          <w:fldChar w:fldCharType="separate"/>
-        </w:r>
-        <w:r>
-          <w:rPr>
-            <w:noProof/>
-            <w:webHidden/>
-          </w:rPr>
-          <w:t>110</w:t>
-        </w:r>
-        <w:r>
-          <w:rPr>
-            <w:noProof/>
-            <w:webHidden/>
-          </w:rPr>
-          <w:fldChar w:fldCharType="end"/>
-        </w:r>
-      </w:hyperlink>
-    </w:p>
-    <w:p>
-      <w:pPr>
-        <w:pStyle w:val="Verzeichnis1"/>
-        <w:rPr>
-          <w:rFonts w:eastAsiaTheme="minorEastAsia"/>
-          <w:noProof/>
-          <w:kern w:val="2"/>
-          <w:sz w:val="24"/>
-          <w:szCs w:val="24"/>
-          <w:lang w:eastAsia="de-DE"/>
-          <w14:ligatures w14:val="standardContextual"/>
-        </w:rPr>
-      </w:pPr>
-      <w:hyperlink w:anchor="_Toc188807123" w:history="1">
-        <w:r>
-          <w:rPr>
-            <w:rStyle w:val="Hyperlink"/>
-            <w:rFonts w:cstheme="minorHAnsi"/>
-            <w:noProof/>
-          </w:rPr>
-          <w:t>9</w:t>
-        </w:r>
-        <w:r>
-          <w:rPr>
-            <w:rFonts w:eastAsiaTheme="minorEastAsia"/>
-            <w:noProof/>
-            <w:kern w:val="2"/>
-            <w:sz w:val="24"/>
-            <w:szCs w:val="24"/>
-            <w:lang w:eastAsia="de-DE"/>
-            <w14:ligatures w14:val="standardContextual"/>
-          </w:rPr>
-          <w:tab/>
-        </w:r>
-        <w:r>
-          <w:rPr>
-            <w:rStyle w:val="Hyperlink"/>
-            <w:rFonts w:cstheme="minorHAnsi"/>
-            <w:noProof/>
-          </w:rPr>
-          <w:t>Fazit</w:t>
-        </w:r>
-        <w:r>
-          <w:rPr>
-            <w:noProof/>
-            <w:webHidden/>
-          </w:rPr>
-          <w:tab/>
-        </w:r>
-        <w:r>
-          <w:rPr>
-            <w:noProof/>
-            <w:webHidden/>
-          </w:rPr>
-          <w:fldChar w:fldCharType="begin"/>
-        </w:r>
-        <w:r>
-          <w:rPr>
-            <w:noProof/>
-            <w:webHidden/>
-          </w:rPr>
-          <w:instrText xml:space="preserve"> PAGEREF _Toc188807123 \h </w:instrText>
-        </w:r>
-        <w:r>
-          <w:rPr>
-            <w:noProof/>
-            <w:webHidden/>
-          </w:rPr>
-        </w:r>
-        <w:r>
-          <w:rPr>
-            <w:noProof/>
-            <w:webHidden/>
-          </w:rPr>
-          <w:fldChar w:fldCharType="separate"/>
-        </w:r>
-        <w:r>
-          <w:rPr>
-            <w:noProof/>
-            <w:webHidden/>
-          </w:rPr>
-          <w:t>113</w:t>
-        </w:r>
-        <w:r>
-          <w:rPr>
-            <w:noProof/>
-            <w:webHidden/>
-          </w:rPr>
-          <w:fldChar w:fldCharType="end"/>
-        </w:r>
-      </w:hyperlink>
-    </w:p>
-    <w:p>
-      <w:pPr>
-        <w:pStyle w:val="Verzeichnis1"/>
-        <w:rPr>
-          <w:rFonts w:eastAsiaTheme="minorEastAsia"/>
-          <w:noProof/>
-          <w:kern w:val="2"/>
-          <w:sz w:val="24"/>
-          <w:szCs w:val="24"/>
-          <w:lang w:eastAsia="de-DE"/>
-          <w14:ligatures w14:val="standardContextual"/>
-        </w:rPr>
-      </w:pPr>
-      <w:hyperlink w:anchor="_Toc188807124" w:history="1">
-        <w:r>
-          <w:rPr>
-            <w:rStyle w:val="Hyperlink"/>
-            <w:rFonts w:cstheme="minorHAnsi"/>
-            <w:noProof/>
-          </w:rPr>
-          <w:t>10</w:t>
-        </w:r>
-        <w:r>
-          <w:rPr>
-            <w:rFonts w:eastAsiaTheme="minorEastAsia"/>
-            <w:noProof/>
-            <w:kern w:val="2"/>
-            <w:sz w:val="24"/>
-            <w:szCs w:val="24"/>
-            <w:lang w:eastAsia="de-DE"/>
-            <w14:ligatures w14:val="standardContextual"/>
-          </w:rPr>
-          <w:tab/>
-        </w:r>
-        <w:r>
-          <w:rPr>
-            <w:rStyle w:val="Hyperlink"/>
-            <w:rFonts w:cstheme="minorHAnsi"/>
-            <w:noProof/>
-          </w:rPr>
-          <w:t>Anhang</w:t>
-        </w:r>
-        <w:r>
-          <w:rPr>
-            <w:noProof/>
-            <w:webHidden/>
-          </w:rPr>
-          <w:tab/>
-        </w:r>
-        <w:r>
-          <w:rPr>
-            <w:noProof/>
-            <w:webHidden/>
-          </w:rPr>
-          <w:fldChar w:fldCharType="begin"/>
-        </w:r>
-        <w:r>
-          <w:rPr>
-            <w:noProof/>
-            <w:webHidden/>
-          </w:rPr>
-          <w:instrText xml:space="preserve"> PAGEREF _Toc188807124 \h </w:instrText>
-        </w:r>
-        <w:r>
-          <w:rPr>
-            <w:noProof/>
-            <w:webHidden/>
-          </w:rPr>
-        </w:r>
-        <w:r>
-          <w:rPr>
-            <w:noProof/>
-            <w:webHidden/>
-          </w:rPr>
-          <w:fldChar w:fldCharType="separate"/>
-        </w:r>
-        <w:r>
-          <w:rPr>
-            <w:noProof/>
-            <w:webHidden/>
-          </w:rPr>
-          <w:t>115</w:t>
+          <w:t>12</w:t>
         </w:r>
         <w:r>
           <w:rPr>
@@ -16153,21 +10883,7 @@
               <w:rPr>
                 <w:rFonts w:eastAsia="Calibri" w:cstheme="minorHAnsi"/>
               </w:rPr>
-              <w:t xml:space="preserve">Dynamic Host </w:t>
-            </w:r>
-            <w:proofErr w:type="spellStart"/>
-            <w:r>
-              <w:rPr>
-                <w:rFonts w:eastAsia="Calibri" w:cstheme="minorHAnsi"/>
-              </w:rPr>
-              <w:t>Configuration</w:t>
-            </w:r>
-            <w:proofErr w:type="spellEnd"/>
-            <w:r>
-              <w:rPr>
-                <w:rFonts w:eastAsia="Calibri" w:cstheme="minorHAnsi"/>
-              </w:rPr>
-              <w:t xml:space="preserve"> Protocol</w:t>
+              <w:t>Dynamic Host Configuration Protocol</w:t>
             </w:r>
           </w:p>
         </w:tc>
@@ -16246,21 +10962,7 @@
               <w:rPr>
                 <w:rFonts w:eastAsia="Calibri" w:cstheme="minorHAnsi"/>
               </w:rPr>
-              <w:t xml:space="preserve">Message Queuing </w:t>
-            </w:r>
-            <w:proofErr w:type="spellStart"/>
-            <w:r>
-              <w:rPr>
-                <w:rFonts w:eastAsia="Calibri" w:cstheme="minorHAnsi"/>
-              </w:rPr>
-              <w:t>Telemetry</w:t>
-            </w:r>
-            <w:proofErr w:type="spellEnd"/>
-            <w:r>
-              <w:rPr>
-                <w:rFonts w:eastAsia="Calibri" w:cstheme="minorHAnsi"/>
-              </w:rPr>
-              <w:t xml:space="preserve"> Transport</w:t>
+              <w:t>Message Queuing Telemetry Transport</w:t>
             </w:r>
           </w:p>
         </w:tc>
@@ -16443,14 +11145,12 @@
                 <w:rFonts w:cstheme="minorHAnsi"/>
               </w:rPr>
             </w:pPr>
-            <w:proofErr w:type="spellStart"/>
             <w:r>
               <w:rPr>
                 <w:rFonts w:eastAsia="Calibri" w:cstheme="minorHAnsi"/>
               </w:rPr>
               <w:t>Qos</w:t>
             </w:r>
-            <w:proofErr w:type="spellEnd"/>
           </w:p>
         </w:tc>
         <w:tc>
@@ -16467,21 +11167,7 @@
               <w:rPr>
                 <w:rFonts w:eastAsia="Calibri" w:cstheme="minorHAnsi"/>
               </w:rPr>
-              <w:t xml:space="preserve">Quality </w:t>
-            </w:r>
-            <w:proofErr w:type="spellStart"/>
-            <w:r>
-              <w:rPr>
-                <w:rFonts w:eastAsia="Calibri" w:cstheme="minorHAnsi"/>
-              </w:rPr>
-              <w:t>of</w:t>
-            </w:r>
-            <w:proofErr w:type="spellEnd"/>
-            <w:r>
-              <w:rPr>
-                <w:rFonts w:eastAsia="Calibri" w:cstheme="minorHAnsi"/>
-              </w:rPr>
-              <w:t xml:space="preserve"> Service</w:t>
+              <w:t>Quality of Service</w:t>
             </w:r>
           </w:p>
         </w:tc>
@@ -16518,33 +11204,11 @@
                 <w:rFonts w:eastAsiaTheme="minorEastAsia" w:cstheme="minorHAnsi"/>
               </w:rPr>
             </w:pPr>
-            <w:proofErr w:type="spellStart"/>
             <w:r>
               <w:rPr>
                 <w:rFonts w:eastAsiaTheme="minorEastAsia" w:cstheme="minorHAnsi"/>
               </w:rPr>
-              <w:t>Application</w:t>
-            </w:r>
-            <w:proofErr w:type="spellEnd"/>
-            <w:r>
-              <w:rPr>
-                <w:rFonts w:eastAsiaTheme="minorEastAsia" w:cstheme="minorHAnsi"/>
-              </w:rPr>
-              <w:t xml:space="preserve"> </w:t>
-            </w:r>
-            <w:proofErr w:type="spellStart"/>
-            <w:r>
-              <w:rPr>
-                <w:rFonts w:eastAsiaTheme="minorEastAsia" w:cstheme="minorHAnsi"/>
-              </w:rPr>
-              <w:t>Programming</w:t>
-            </w:r>
-            <w:proofErr w:type="spellEnd"/>
-            <w:r>
-              <w:rPr>
-                <w:rFonts w:eastAsiaTheme="minorEastAsia" w:cstheme="minorHAnsi"/>
-              </w:rPr>
-              <w:t xml:space="preserve"> Interfaces</w:t>
+              <w:t>Application Programming Interfaces</w:t>
             </w:r>
           </w:p>
         </w:tc>
@@ -16582,21 +11246,12 @@
                 <w:color w:val="000000" w:themeColor="text1"/>
               </w:rPr>
             </w:pPr>
-            <w:proofErr w:type="spellStart"/>
             <w:r>
               <w:rPr>
                 <w:rFonts w:eastAsiaTheme="minorEastAsia" w:cstheme="minorHAnsi"/>
                 <w:color w:val="000000" w:themeColor="text1"/>
               </w:rPr>
-              <w:t>Graphical</w:t>
-            </w:r>
-            <w:proofErr w:type="spellEnd"/>
-            <w:r>
-              <w:rPr>
-                <w:rFonts w:eastAsiaTheme="minorEastAsia" w:cstheme="minorHAnsi"/>
-                <w:color w:val="000000" w:themeColor="text1"/>
-              </w:rPr>
-              <w:t xml:space="preserve"> User Interface</w:t>
+              <w:t>Graphical User Interface</w:t>
             </w:r>
           </w:p>
         </w:tc>
@@ -16635,7 +11290,7 @@
       <w:bookmarkStart w:id="2" w:name="_Toc2137289205"/>
       <w:bookmarkStart w:id="3" w:name="_Toc39468647"/>
       <w:bookmarkStart w:id="4" w:name="_Toc2090131625"/>
-      <w:bookmarkStart w:id="5" w:name="_Toc188807058"/>
+      <w:bookmarkStart w:id="5" w:name="_Toc199844795"/>
       <w:r>
         <w:rPr>
           <w:rFonts w:cstheme="minorHAnsi"/>
@@ -16662,7 +11317,7 @@
       <w:bookmarkStart w:id="8" w:name="_Toc1000891913"/>
       <w:bookmarkStart w:id="9" w:name="_Toc1451421067"/>
       <w:bookmarkStart w:id="10" w:name="_Toc335798105"/>
-      <w:bookmarkStart w:id="11" w:name="_Toc188807059"/>
+      <w:bookmarkStart w:id="11" w:name="_Toc199844796"/>
       <w:r>
         <w:rPr>
           <w:rFonts w:cstheme="minorHAnsi"/>
@@ -16717,7 +11372,7 @@
       <w:bookmarkStart w:id="14" w:name="_Toc1405424611"/>
       <w:bookmarkStart w:id="15" w:name="_Toc1831475641"/>
       <w:bookmarkStart w:id="16" w:name="_Toc524954653"/>
-      <w:bookmarkStart w:id="17" w:name="_Toc188807060"/>
+      <w:bookmarkStart w:id="17" w:name="_Toc199844797"/>
       <w:r>
         <w:rPr>
           <w:rFonts w:cstheme="minorHAnsi"/>
@@ -16730,7 +11385,6 @@
       <w:bookmarkStart w:id="20" w:name="_Toc161154486"/>
       <w:bookmarkStart w:id="21" w:name="_Toc1884003331"/>
       <w:bookmarkStart w:id="22" w:name="_Toc181311748"/>
-      <w:bookmarkStart w:id="23" w:name="_Toc188807075"/>
       <w:bookmarkEnd w:id="12"/>
       <w:bookmarkEnd w:id="13"/>
       <w:bookmarkEnd w:id="14"/>
@@ -16745,6 +11399,7 @@
           <w:rFonts w:cstheme="minorHAnsi"/>
         </w:rPr>
       </w:pPr>
+      <w:bookmarkStart w:id="23" w:name="_Toc199844798"/>
       <w:r>
         <w:rPr>
           <w:rFonts w:cstheme="minorHAnsi"/>
@@ -16772,7 +11427,7 @@
       <w:bookmarkStart w:id="26" w:name="_Toc152068908"/>
       <w:bookmarkStart w:id="27" w:name="_Toc1532868785"/>
       <w:bookmarkStart w:id="28" w:name="_Toc1659548338"/>
-      <w:bookmarkStart w:id="29" w:name="_Toc188807079"/>
+      <w:bookmarkStart w:id="29" w:name="_Toc199844799"/>
       <w:r>
         <w:rPr>
           <w:rFonts w:cstheme="minorHAnsi"/>
@@ -16822,7 +11477,7 @@
       <w:bookmarkStart w:id="32" w:name="_Toc2141430485"/>
       <w:bookmarkStart w:id="33" w:name="_Toc1314770463"/>
       <w:bookmarkStart w:id="34" w:name="_Toc1264849498"/>
-      <w:bookmarkStart w:id="35" w:name="_Toc188807083"/>
+      <w:bookmarkStart w:id="35" w:name="_Toc199844800"/>
       <w:r>
         <w:rPr>
           <w:rFonts w:cstheme="minorHAnsi"/>
@@ -16849,7 +11504,7 @@
       <w:bookmarkStart w:id="38" w:name="_Toc2056081758"/>
       <w:bookmarkStart w:id="39" w:name="_Toc1261384929"/>
       <w:bookmarkStart w:id="40" w:name="_Toc1033456991"/>
-      <w:bookmarkStart w:id="41" w:name="_Toc188807118"/>
+      <w:bookmarkStart w:id="41" w:name="_Toc199844801"/>
       <w:r>
         <w:rPr>
           <w:rFonts w:cstheme="minorHAnsi"/>
@@ -16875,7 +11530,7 @@
       <w:bookmarkStart w:id="44" w:name="_Toc472158032"/>
       <w:bookmarkStart w:id="45" w:name="_Toc1970365708"/>
       <w:bookmarkStart w:id="46" w:name="_Toc1801417142"/>
-      <w:bookmarkStart w:id="47" w:name="_Toc188807119"/>
+      <w:bookmarkStart w:id="47" w:name="_Toc199844802"/>
       <w:r>
         <w:rPr>
           <w:rFonts w:cstheme="minorHAnsi"/>
@@ -16901,7 +11556,7 @@
       <w:bookmarkStart w:id="50" w:name="_Toc75778561"/>
       <w:bookmarkStart w:id="51" w:name="_Toc605481192"/>
       <w:bookmarkStart w:id="52" w:name="_Toc2019298872"/>
-      <w:bookmarkStart w:id="53" w:name="_Toc188807123"/>
+      <w:bookmarkStart w:id="53" w:name="_Toc199844803"/>
       <w:r>
         <w:rPr>
           <w:rFonts w:cstheme="minorHAnsi"/>
@@ -16940,7 +11595,7 @@
       <w:bookmarkStart w:id="56" w:name="_Toc408716731"/>
       <w:bookmarkStart w:id="57" w:name="_Toc1101034128"/>
       <w:bookmarkStart w:id="58" w:name="_Toc576130337"/>
-      <w:bookmarkStart w:id="59" w:name="_Toc188807124"/>
+      <w:bookmarkStart w:id="59" w:name="_Toc199844804"/>
       <w:r>
         <w:rPr>
           <w:rFonts w:cstheme="minorHAnsi"/>
@@ -19765,13 +14420,8 @@
         </w:rPr>
         <w:annotationRef/>
       </w:r>
-      <w:proofErr w:type="spellStart"/>
       <w:r>
-        <w:t>Höfig</w:t>
-      </w:r>
-      <w:proofErr w:type="spellEnd"/>
-      <w:r>
-        <w:t xml:space="preserve"> fragen ob Bilderquellen nötig sind</w:t>
+        <w:t>Höfig fragen ob Bilderquellen nötig sind</w:t>
       </w:r>
     </w:p>
   </w:comment>
